--- a/SOMESHWAR_SARKAR.docx
+++ b/SOMESHWAR_SARKAR.docx
@@ -132,12 +132,16 @@
         <w:rPr>
           <w:b/>
           <w:bCs/>
-        </w:rPr>
-      </w:pPr>
-      <w:r>
-        <w:rPr>
-          <w:b/>
-          <w:bCs/>
+          <w:i/>
+          <w:iCs/>
+        </w:rPr>
+      </w:pPr>
+      <w:r>
+        <w:rPr>
+          <w:b/>
+          <w:bCs/>
+          <w:i/>
+          <w:iCs/>
         </w:rPr>
         <w:t>OBJECTIVE</w:t>
       </w:r>
@@ -149,19 +153,19 @@
         <w:ind w:left="-851" w:right="-851"/>
       </w:pPr>
       <w:r>
-        <w:t>Senior Systems Engineer with 2</w:t>
-      </w:r>
-      <w:r>
-        <w:t>.5</w:t>
-      </w:r>
-      <w:r>
-        <w:t>+ years of experience in Java, PL/SQL, seeking</w:t>
-      </w:r>
-      <w:r>
-        <w:t xml:space="preserve"> c</w:t>
-      </w:r>
-      <w:r>
-        <w:t>hallenging role in reputed company to utilize my technical and management skills for the growth of the company as well as myself</w:t>
+        <w:t>Seeking a challenging position where I can leverage over 2.5 years of hands-on experience in Java, Oracle PL/SQL, and Spring</w:t>
+      </w:r>
+      <w:r>
+        <w:t>. Also having proficiency</w:t>
+      </w:r>
+      <w:r>
+        <w:t xml:space="preserve"> in Agile methodologies</w:t>
+      </w:r>
+      <w:r>
+        <w:t xml:space="preserve"> repository like </w:t>
+      </w:r>
+      <w:r>
+        <w:t>GitHub I aim to contribute effectively to dynamic projects. With a focus on continuous improvement, I am committed to delivering high-quality software solutions while advancing my skills in software development and collaborative team environments</w:t>
       </w:r>
       <w:r>
         <w:t>.</w:t>
@@ -178,12 +182,16 @@
         <w:rPr>
           <w:b/>
           <w:bCs/>
-        </w:rPr>
-      </w:pPr>
-      <w:r>
-        <w:rPr>
-          <w:b/>
-          <w:bCs/>
+          <w:i/>
+          <w:iCs/>
+        </w:rPr>
+      </w:pPr>
+      <w:r>
+        <w:rPr>
+          <w:b/>
+          <w:bCs/>
+          <w:i/>
+          <w:iCs/>
         </w:rPr>
         <w:t>TECHNICAL SKILLS</w:t>
       </w:r>
@@ -193,20 +201,30 @@
         <w:keepNext/>
         <w:spacing w:after="0" w:line="240" w:lineRule="auto"/>
         <w:ind w:left="-851" w:right="-851"/>
-        <w:rPr>
-          <w:b/>
-          <w:bCs/>
-        </w:rPr>
-      </w:pPr>
-      <w:r>
-        <w:rPr>
-          <w:b/>
-          <w:bCs/>
-        </w:rPr>
-        <w:t xml:space="preserve">Languages: </w:t>
-      </w:r>
-      <w:r>
-        <w:t>JAVA, Oracle, PL/SQL</w:t>
+      </w:pPr>
+      <w:r>
+        <w:rPr>
+          <w:b/>
+          <w:bCs/>
+        </w:rPr>
+        <w:t>Languages</w:t>
+      </w:r>
+      <w:r>
+        <w:rPr>
+          <w:b/>
+          <w:bCs/>
+        </w:rPr>
+        <w:tab/>
+      </w:r>
+      <w:r>
+        <w:rPr>
+          <w:b/>
+          <w:bCs/>
+        </w:rPr>
+        <w:tab/>
+      </w:r>
+      <w:r>
+        <w:t>JAVA, Oracle PL/SQL</w:t>
       </w:r>
     </w:p>
     <w:p>
@@ -214,41 +232,34 @@
         <w:keepNext/>
         <w:spacing w:after="0" w:line="240" w:lineRule="auto"/>
         <w:ind w:left="-851" w:right="-851"/>
-      </w:pPr>
-      <w:r>
-        <w:rPr>
-          <w:b/>
-          <w:bCs/>
-        </w:rPr>
-        <w:t>Tools:</w:t>
-      </w:r>
-      <w:r>
-        <w:rPr>
-          <w:b/>
-          <w:bCs/>
-        </w:rPr>
-        <w:t xml:space="preserve"> </w:t>
-      </w:r>
-      <w:r>
-        <w:t>Cronacle Redwood, BMC Remedy, S</w:t>
-      </w:r>
-      <w:r>
-        <w:t>pr</w:t>
-      </w:r>
-      <w:r>
-        <w:t>ing Tool Suite, Octane, HPALM, SQL Developer</w:t>
-      </w:r>
-      <w:r>
-        <w:t>,</w:t>
-      </w:r>
-      <w:r>
-        <w:t xml:space="preserve"> </w:t>
-      </w:r>
-      <w:r>
-        <w:t>WinSCP</w:t>
-      </w:r>
-      <w:r>
-        <w:t xml:space="preserve">, </w:t>
+        <w:rPr>
+          <w:b/>
+          <w:bCs/>
+        </w:rPr>
+      </w:pPr>
+      <w:r>
+        <w:rPr>
+          <w:b/>
+          <w:bCs/>
+        </w:rPr>
+        <w:t>Framework</w:t>
+      </w:r>
+      <w:r>
+        <w:rPr>
+          <w:b/>
+          <w:bCs/>
+        </w:rPr>
+        <w:tab/>
+      </w:r>
+      <w:r>
+        <w:rPr>
+          <w:b/>
+          <w:bCs/>
+        </w:rPr>
+        <w:tab/>
+      </w:r>
+      <w:r>
+        <w:t>Spring</w:t>
       </w:r>
     </w:p>
     <w:p>
@@ -262,22 +273,37 @@
           <w:b/>
           <w:bCs/>
         </w:rPr>
-        <w:t xml:space="preserve">              </w:t>
-      </w:r>
-      <w:r>
-        <w:t>Putty, SoapUI,</w:t>
-      </w:r>
-      <w:r>
-        <w:t xml:space="preserve"> </w:t>
-      </w:r>
-      <w:r>
-        <w:t>D</w:t>
-      </w:r>
-      <w:r>
-        <w:t>B</w:t>
-      </w:r>
-      <w:r>
-        <w:t>eaver, Microsoft Visual Studio Code</w:t>
+        <w:t>Tools</w:t>
+      </w:r>
+      <w:r>
+        <w:rPr>
+          <w:b/>
+          <w:bCs/>
+        </w:rPr>
+        <w:t xml:space="preserve">           </w:t>
+      </w:r>
+      <w:r>
+        <w:rPr>
+          <w:b/>
+          <w:bCs/>
+        </w:rPr>
+        <w:tab/>
+      </w:r>
+      <w:r>
+        <w:rPr>
+          <w:b/>
+          <w:bCs/>
+        </w:rPr>
+        <w:tab/>
+      </w:r>
+      <w:r>
+        <w:t>Cronacle Redwood, BMC Remedy, S</w:t>
+      </w:r>
+      <w:r>
+        <w:t>pr</w:t>
+      </w:r>
+      <w:r>
+        <w:t xml:space="preserve">ing Tool Suite, Octane, HPALM, SQL </w:t>
       </w:r>
     </w:p>
     <w:p>
@@ -287,14 +313,40 @@
         <w:ind w:left="-851" w:right="-851"/>
       </w:pPr>
       <w:r>
-        <w:rPr>
-          <w:b/>
-          <w:bCs/>
-        </w:rPr>
-        <w:t xml:space="preserve">Repositories: </w:t>
-      </w:r>
-      <w:r>
-        <w:t>GitHub</w:t>
+        <w:t xml:space="preserve">                                               </w:t>
+      </w:r>
+      <w:r>
+        <w:t>Developer</w:t>
+      </w:r>
+      <w:r>
+        <w:t>,</w:t>
+      </w:r>
+      <w:r>
+        <w:t xml:space="preserve"> </w:t>
+      </w:r>
+      <w:r>
+        <w:t>WinSCP</w:t>
+      </w:r>
+      <w:r>
+        <w:t>,</w:t>
+      </w:r>
+      <w:r>
+        <w:t xml:space="preserve"> </w:t>
+      </w:r>
+      <w:r>
+        <w:t>Putty, SoapUI,</w:t>
+      </w:r>
+      <w:r>
+        <w:t xml:space="preserve"> </w:t>
+      </w:r>
+      <w:r>
+        <w:t>D</w:t>
+      </w:r>
+      <w:r>
+        <w:t>B</w:t>
+      </w:r>
+      <w:r>
+        <w:t>eaver, Microsoft Visual Studio Code</w:t>
       </w:r>
     </w:p>
     <w:p>
@@ -302,6 +354,37 @@
         <w:keepNext/>
         <w:spacing w:after="0" w:line="240" w:lineRule="auto"/>
         <w:ind w:left="-851" w:right="-851"/>
+      </w:pPr>
+      <w:r>
+        <w:rPr>
+          <w:b/>
+          <w:bCs/>
+        </w:rPr>
+        <w:t>Repositories</w:t>
+      </w:r>
+      <w:r>
+        <w:rPr>
+          <w:b/>
+          <w:bCs/>
+        </w:rPr>
+        <w:tab/>
+      </w:r>
+      <w:r>
+        <w:rPr>
+          <w:b/>
+          <w:bCs/>
+        </w:rPr>
+        <w:tab/>
+      </w:r>
+      <w:r>
+        <w:t>GitHub</w:t>
+      </w:r>
+    </w:p>
+    <w:p>
+      <w:pPr>
+        <w:keepNext/>
+        <w:spacing w:after="0" w:line="240" w:lineRule="auto"/>
+        <w:ind w:right="-851"/>
       </w:pPr>
     </w:p>
     <w:p>
@@ -315,12 +398,16 @@
         <w:rPr>
           <w:b/>
           <w:bCs/>
-        </w:rPr>
-      </w:pPr>
-      <w:r>
-        <w:rPr>
-          <w:b/>
-          <w:bCs/>
+          <w:i/>
+          <w:iCs/>
+        </w:rPr>
+      </w:pPr>
+      <w:r>
+        <w:rPr>
+          <w:b/>
+          <w:bCs/>
+          <w:i/>
+          <w:iCs/>
         </w:rPr>
         <w:t>EXPERINCE</w:t>
       </w:r>
@@ -336,17 +423,92 @@
           <w:b/>
           <w:bCs/>
         </w:rPr>
-        <w:t>Senior Systems Engineer</w:t>
-      </w:r>
-      <w:r>
-        <w:rPr>
-          <w:b/>
-          <w:bCs/>
-        </w:rPr>
-        <w:t xml:space="preserve">                                                                                                                        </w:t>
+        <w:t xml:space="preserve">Senior Systems Engineer  </w:t>
+      </w:r>
+      <w:r>
+        <w:rPr>
+          <w:b/>
+          <w:bCs/>
+        </w:rPr>
+        <w:t xml:space="preserve">       </w:t>
+      </w:r>
+      <w:r>
+        <w:rPr>
+          <w:b/>
+          <w:bCs/>
+        </w:rPr>
+        <w:t xml:space="preserve">                                                                                                             </w:t>
+      </w:r>
+      <w:r>
+        <w:rPr>
+          <w:b/>
+          <w:bCs/>
+        </w:rPr>
+        <w:t xml:space="preserve">  </w:t>
+      </w:r>
+      <w:r>
+        <w:rPr>
+          <w:b/>
+          <w:bCs/>
+        </w:rPr>
+        <w:t xml:space="preserve">   </w:t>
       </w:r>
       <w:r>
         <w:t>Nov 2021 – Till Date</w:t>
+      </w:r>
+    </w:p>
+    <w:p>
+      <w:pPr>
+        <w:keepNext/>
+        <w:spacing w:after="0" w:line="240" w:lineRule="auto"/>
+        <w:ind w:left="-851" w:right="-851"/>
+        <w:rPr>
+          <w:i/>
+          <w:iCs/>
+        </w:rPr>
+      </w:pPr>
+      <w:r>
+        <w:rPr>
+          <w:i/>
+          <w:iCs/>
+        </w:rPr>
+        <w:t>INFOSYS</w:t>
+      </w:r>
+    </w:p>
+    <w:p>
+      <w:pPr>
+        <w:keepNext/>
+        <w:spacing w:after="0" w:line="240" w:lineRule="auto"/>
+        <w:ind w:left="-851" w:right="-851"/>
+        <w:rPr>
+          <w:i/>
+          <w:iCs/>
+        </w:rPr>
+      </w:pPr>
+    </w:p>
+    <w:p>
+      <w:pPr>
+        <w:keepNext/>
+        <w:spacing w:after="0" w:line="240" w:lineRule="auto"/>
+        <w:ind w:left="-851" w:right="-851"/>
+        <w:rPr>
+          <w:b/>
+          <w:bCs/>
+        </w:rPr>
+      </w:pPr>
+      <w:r>
+        <w:rPr>
+          <w:b/>
+          <w:bCs/>
+        </w:rPr>
+        <w:t>P</w:t>
+      </w:r>
+      <w:r>
+        <w:rPr>
+          <w:b/>
+          <w:bCs/>
+        </w:rPr>
+        <w:t>ROJECT</w:t>
       </w:r>
     </w:p>
     <w:p>
@@ -360,220 +522,43 @@
           <w:b/>
           <w:bCs/>
         </w:rPr>
-        <w:t xml:space="preserve">Infosys                                                                                                                                                               </w:t>
-      </w:r>
-      <w:r>
-        <w:t>Kolkata, West Bengal</w:t>
-      </w:r>
-    </w:p>
-    <w:p>
-      <w:pPr>
-        <w:pStyle w:val="ListParagraph"/>
-        <w:keepNext/>
-        <w:numPr>
-          <w:ilvl w:val="0"/>
-          <w:numId w:val="1"/>
-        </w:numPr>
-        <w:spacing w:line="240" w:lineRule="auto"/>
-        <w:ind w:right="-851"/>
-        <w:rPr>
-          <w:b/>
-          <w:bCs/>
-        </w:rPr>
-      </w:pPr>
-      <w:r>
-        <w:rPr>
-          <w:b/>
-          <w:bCs/>
-        </w:rPr>
-        <w:t>Java Development:</w:t>
-      </w:r>
-    </w:p>
-    <w:p>
-      <w:pPr>
-        <w:pStyle w:val="ListParagraph"/>
-        <w:keepNext/>
-        <w:numPr>
-          <w:ilvl w:val="0"/>
-          <w:numId w:val="2"/>
-        </w:numPr>
-        <w:spacing w:line="240" w:lineRule="auto"/>
-        <w:ind w:right="-851"/>
-      </w:pPr>
-      <w:r>
-        <w:t>Proficient in Java programming, including application design, development, and troubleshooting.</w:t>
-      </w:r>
-    </w:p>
-    <w:p>
-      <w:pPr>
-        <w:pStyle w:val="ListParagraph"/>
-        <w:keepNext/>
-        <w:numPr>
-          <w:ilvl w:val="0"/>
-          <w:numId w:val="2"/>
-        </w:numPr>
-        <w:spacing w:line="240" w:lineRule="auto"/>
-        <w:ind w:right="-851"/>
-      </w:pPr>
-      <w:r>
-        <w:t>Managed project dependencies using Maven, ensuring efficient build processes.</w:t>
-      </w:r>
-    </w:p>
-    <w:p>
-      <w:pPr>
-        <w:pStyle w:val="ListParagraph"/>
-        <w:keepNext/>
-        <w:numPr>
-          <w:ilvl w:val="0"/>
-          <w:numId w:val="1"/>
-        </w:numPr>
-        <w:spacing w:line="240" w:lineRule="auto"/>
-        <w:ind w:right="-851"/>
-        <w:rPr>
-          <w:b/>
-          <w:bCs/>
-        </w:rPr>
-      </w:pPr>
-      <w:r>
-        <w:rPr>
-          <w:b/>
-          <w:bCs/>
-        </w:rPr>
-        <w:t>Oracle PL/SQL Expertise:</w:t>
-      </w:r>
-    </w:p>
-    <w:p>
-      <w:pPr>
-        <w:pStyle w:val="ListParagraph"/>
-        <w:keepNext/>
-        <w:numPr>
-          <w:ilvl w:val="0"/>
-          <w:numId w:val="3"/>
-        </w:numPr>
-        <w:spacing w:line="240" w:lineRule="auto"/>
-        <w:ind w:right="-851"/>
-      </w:pPr>
-      <w:r>
-        <w:t>Developed and optimized complex PL/SQL packages, procedures, and functions.</w:t>
-      </w:r>
-    </w:p>
-    <w:p>
-      <w:pPr>
-        <w:pStyle w:val="ListParagraph"/>
-        <w:keepNext/>
-        <w:numPr>
-          <w:ilvl w:val="0"/>
-          <w:numId w:val="3"/>
-        </w:numPr>
-        <w:spacing w:line="240" w:lineRule="auto"/>
-        <w:ind w:right="-851"/>
-      </w:pPr>
-      <w:r>
-        <w:t>Proficient in writing queries, performance tuning, and creating Oracle objects.</w:t>
-      </w:r>
-    </w:p>
-    <w:p>
-      <w:pPr>
-        <w:pStyle w:val="ListParagraph"/>
-        <w:keepNext/>
-        <w:numPr>
-          <w:ilvl w:val="0"/>
-          <w:numId w:val="1"/>
-        </w:numPr>
-        <w:spacing w:line="240" w:lineRule="auto"/>
-        <w:ind w:right="-851"/>
-        <w:rPr>
-          <w:b/>
-          <w:bCs/>
-        </w:rPr>
-      </w:pPr>
-      <w:r>
-        <w:rPr>
-          <w:b/>
-          <w:bCs/>
-        </w:rPr>
-        <w:t>Agile and Micro Focus Octane Experience</w:t>
-      </w:r>
-      <w:r>
-        <w:rPr>
-          <w:b/>
-          <w:bCs/>
-        </w:rPr>
-        <w:t>:</w:t>
-      </w:r>
-    </w:p>
-    <w:p>
-      <w:pPr>
-        <w:pStyle w:val="ListParagraph"/>
-        <w:keepNext/>
-        <w:numPr>
-          <w:ilvl w:val="0"/>
-          <w:numId w:val="4"/>
-        </w:numPr>
-        <w:spacing w:line="240" w:lineRule="auto"/>
-        <w:ind w:right="-851"/>
-      </w:pPr>
-      <w:r>
-        <w:t>P</w:t>
-      </w:r>
-      <w:r>
-        <w:t>roficient</w:t>
-      </w:r>
-      <w:r>
-        <w:t xml:space="preserve"> in Agile methodologies and Micro Focus Octane for managing software development lifecycles. Adept at managing backlogs, prioritizing tasks, and collaborating with cross-functional teams to meet deadlines and deliver high-quality software products.</w:t>
-      </w:r>
-    </w:p>
-    <w:p>
-      <w:pPr>
-        <w:pStyle w:val="ListParagraph"/>
-        <w:keepNext/>
-        <w:numPr>
-          <w:ilvl w:val="0"/>
-          <w:numId w:val="1"/>
-        </w:numPr>
-        <w:spacing w:line="240" w:lineRule="auto"/>
-        <w:ind w:right="-851"/>
-        <w:rPr>
-          <w:b/>
-          <w:bCs/>
-        </w:rPr>
-      </w:pPr>
-      <w:r>
-        <w:rPr>
-          <w:b/>
-          <w:bCs/>
-        </w:rPr>
-        <w:t>Enhancements &amp; Service Improvements:</w:t>
-      </w:r>
-    </w:p>
-    <w:p>
-      <w:pPr>
-        <w:pStyle w:val="ListParagraph"/>
-        <w:keepNext/>
-        <w:numPr>
-          <w:ilvl w:val="0"/>
-          <w:numId w:val="4"/>
-        </w:numPr>
-        <w:spacing w:line="240" w:lineRule="auto"/>
-        <w:ind w:right="-851"/>
-      </w:pPr>
-      <w:r>
-        <w:t>Contributed to system enhancements by proposing and implementing improvements.</w:t>
-      </w:r>
-    </w:p>
-    <w:p>
-      <w:pPr>
-        <w:pStyle w:val="ListParagraph"/>
-        <w:keepNext/>
-        <w:numPr>
-          <w:ilvl w:val="0"/>
-          <w:numId w:val="4"/>
-        </w:numPr>
-        <w:spacing w:line="240" w:lineRule="auto"/>
-        <w:ind w:right="-851"/>
-      </w:pPr>
-      <w:r>
-        <w:t>Streamlined processes, resulting in increased efficiency and reduced downtime.</w:t>
+        <w:t>Southern California Edison</w:t>
+      </w:r>
+      <w:r>
+        <w:t>: SCE is</w:t>
+      </w:r>
+      <w:r>
+        <w:t xml:space="preserve"> the largest subsidiary of Edison International, is the primary electric utility company for much of Southern California.</w:t>
+      </w:r>
+      <w:r>
+        <w:t xml:space="preserve"> </w:t>
+      </w:r>
+      <w:r>
+        <w:t>It provides 15 million people with electricity across a service territory of approximately 50,000 square miles</w:t>
+      </w:r>
+      <w:r>
+        <w:t>. We support client applications which does daily energy and price forecast for southern part of California.</w:t>
+      </w:r>
+    </w:p>
+    <w:p>
+      <w:pPr>
+        <w:keepNext/>
+        <w:pBdr>
+          <w:bottom w:val="single" w:sz="6" w:space="1" w:color="auto"/>
+        </w:pBdr>
+        <w:spacing w:after="0" w:line="240" w:lineRule="auto"/>
+        <w:ind w:left="-851" w:right="-851"/>
+        <w:rPr>
+          <w:b/>
+          <w:bCs/>
+        </w:rPr>
+      </w:pPr>
+      <w:r>
+        <w:rPr>
+          <w:b/>
+          <w:bCs/>
+        </w:rPr>
+        <w:t>Technologies</w:t>
       </w:r>
     </w:p>
     <w:p>
@@ -584,125 +569,16 @@
         </w:pBdr>
         <w:spacing w:line="240" w:lineRule="auto"/>
         <w:ind w:left="-851" w:right="-851"/>
-        <w:rPr>
-          <w:b/>
-          <w:bCs/>
-        </w:rPr>
-      </w:pPr>
-      <w:r>
-        <w:rPr>
-          <w:b/>
-          <w:bCs/>
-        </w:rPr>
-        <w:t>E</w:t>
-      </w:r>
-      <w:r>
-        <w:rPr>
-          <w:b/>
-          <w:bCs/>
-        </w:rPr>
-        <w:t>DUCATION</w:t>
-      </w:r>
-    </w:p>
-    <w:p>
-      <w:pPr>
-        <w:keepNext/>
-        <w:spacing w:after="0" w:line="240" w:lineRule="auto"/>
-        <w:ind w:left="-851" w:right="-851"/>
-      </w:pPr>
-      <w:r>
-        <w:rPr>
-          <w:b/>
-          <w:bCs/>
-        </w:rPr>
-        <w:t>Bachelor Of Technology</w:t>
-      </w:r>
-      <w:r>
-        <w:t xml:space="preserve">, Murshidabad College </w:t>
-      </w:r>
-      <w:r>
-        <w:t>of</w:t>
-      </w:r>
-      <w:r>
-        <w:t xml:space="preserve"> Engineering </w:t>
-      </w:r>
-      <w:r>
-        <w:t>and</w:t>
-      </w:r>
-      <w:r>
-        <w:t xml:space="preserve"> Technology                              2017-2021</w:t>
-      </w:r>
-    </w:p>
-    <w:p>
-      <w:pPr>
-        <w:keepNext/>
-        <w:spacing w:after="0" w:line="240" w:lineRule="auto"/>
-        <w:ind w:left="-851" w:right="-851"/>
-      </w:pPr>
-      <w:r>
-        <w:t>Grade 8.55</w:t>
-      </w:r>
-    </w:p>
-    <w:p>
-      <w:pPr>
-        <w:keepNext/>
-        <w:spacing w:after="0" w:line="240" w:lineRule="auto"/>
-        <w:ind w:left="-851" w:right="-851"/>
-      </w:pPr>
-      <w:r>
-        <w:rPr>
-          <w:b/>
-          <w:bCs/>
-        </w:rPr>
-        <w:t>Higher Secondary Education (Science)</w:t>
-      </w:r>
-      <w:r>
-        <w:t>, Khagra Gurudas Tarasundari Institution                          2015-2017</w:t>
-      </w:r>
-    </w:p>
-    <w:p>
-      <w:pPr>
-        <w:keepNext/>
-        <w:spacing w:after="0" w:line="240" w:lineRule="auto"/>
-        <w:ind w:left="-851" w:right="-851"/>
-      </w:pPr>
-      <w:r>
-        <w:t>Percentage 76</w:t>
-      </w:r>
-    </w:p>
-    <w:p>
-      <w:pPr>
-        <w:keepNext/>
-        <w:spacing w:after="0" w:line="240" w:lineRule="auto"/>
-        <w:ind w:left="-851" w:right="-851"/>
-      </w:pPr>
-      <w:r>
-        <w:rPr>
-          <w:b/>
-          <w:bCs/>
-        </w:rPr>
-        <w:t>Secondary Education</w:t>
-      </w:r>
-      <w:r>
-        <w:t>, Khagra Gurudas Tarasundari Institution                                                                2009-2015</w:t>
-      </w:r>
-    </w:p>
-    <w:p>
-      <w:pPr>
-        <w:keepNext/>
-        <w:spacing w:after="0" w:line="240" w:lineRule="auto"/>
-        <w:ind w:left="-851" w:right="-851"/>
-      </w:pPr>
-      <w:r>
-        <w:t>Percentage 75.85</w:t>
-      </w:r>
-    </w:p>
-    <w:p>
-      <w:pPr>
-        <w:keepNext/>
-        <w:spacing w:after="0" w:line="240" w:lineRule="auto"/>
-        <w:ind w:left="-851" w:right="-851"/>
-      </w:pPr>
+      </w:pPr>
+      <w:r>
+        <w:t>Java,</w:t>
+      </w:r>
+      <w:r>
+        <w:t xml:space="preserve"> Spring,</w:t>
+      </w:r>
+      <w:r>
+        <w:t xml:space="preserve"> Oracle PL/SQL</w:t>
+      </w:r>
     </w:p>
     <w:p>
       <w:pPr>
@@ -710,7 +586,7 @@
         <w:pBdr>
           <w:bottom w:val="single" w:sz="6" w:space="1" w:color="auto"/>
         </w:pBdr>
-        <w:spacing w:after="0" w:line="240" w:lineRule="auto"/>
+        <w:spacing w:line="240" w:lineRule="auto"/>
         <w:ind w:left="-851" w:right="-851"/>
         <w:rPr>
           <w:b/>
@@ -722,120 +598,214 @@
           <w:b/>
           <w:bCs/>
         </w:rPr>
-        <w:t>PROJECTS</w:t>
-      </w:r>
-    </w:p>
-    <w:p>
-      <w:pPr>
-        <w:keepNext/>
-        <w:spacing w:after="0" w:line="240" w:lineRule="auto"/>
-        <w:ind w:left="-851" w:right="-851"/>
-      </w:pPr>
-      <w:r>
-        <w:rPr>
-          <w:b/>
-          <w:bCs/>
-        </w:rPr>
-        <w:t>Weather Forecasting Site</w:t>
-      </w:r>
-      <w:r>
-        <w:rPr>
-          <w:b/>
-          <w:bCs/>
-        </w:rPr>
-        <w:t xml:space="preserve">: </w:t>
-      </w:r>
-      <w:r>
-        <w:t>This is a</w:t>
-      </w:r>
-      <w:r>
-        <w:t xml:space="preserve"> weather forecasting site using HTML, CSS, </w:t>
-      </w:r>
-      <w:r>
-        <w:t>JavaScript</w:t>
-      </w:r>
-      <w:r>
-        <w:t>, Bootstrap which fetches weather information for 12 hours of current date and next 7 days using an API call of the current/desired location of user</w:t>
-      </w:r>
-      <w:r>
-        <w:t xml:space="preserve"> (</w:t>
-      </w:r>
-      <w:hyperlink r:id="rId7" w:history="1">
-        <w:r>
-          <w:rPr>
-            <w:rStyle w:val="Hyperlink"/>
-          </w:rPr>
-          <w:t>Try it here!</w:t>
-        </w:r>
-      </w:hyperlink>
-      <w:r>
-        <w:t>)</w:t>
-      </w:r>
-    </w:p>
-    <w:p>
-      <w:pPr>
-        <w:keepNext/>
-        <w:spacing w:after="0" w:line="240" w:lineRule="auto"/>
-        <w:ind w:left="-851" w:right="-851"/>
-      </w:pPr>
-    </w:p>
-    <w:p>
-      <w:pPr>
-        <w:keepNext/>
+        <w:t>Key Responsibilities</w:t>
+      </w:r>
+    </w:p>
+    <w:p>
+      <w:pPr>
+        <w:pStyle w:val="ListParagraph"/>
+        <w:keepNext/>
+        <w:numPr>
+          <w:ilvl w:val="0"/>
+          <w:numId w:val="8"/>
+        </w:numPr>
         <w:pBdr>
           <w:bottom w:val="single" w:sz="6" w:space="1" w:color="auto"/>
         </w:pBdr>
-        <w:spacing w:after="0" w:line="240" w:lineRule="auto"/>
-        <w:ind w:left="-851" w:right="-851"/>
-        <w:rPr>
-          <w:b/>
-          <w:bCs/>
-        </w:rPr>
-      </w:pPr>
-      <w:r>
-        <w:rPr>
-          <w:b/>
-          <w:bCs/>
-        </w:rPr>
-        <w:t>LANGUAGES KNOWN</w:t>
-      </w:r>
-    </w:p>
-    <w:p>
-      <w:pPr>
-        <w:keepNext/>
-        <w:spacing w:after="0" w:line="240" w:lineRule="auto"/>
-        <w:ind w:left="-851" w:right="-851"/>
-      </w:pPr>
-      <w:r>
-        <w:t>English, Bengali, Hindi</w:t>
-      </w:r>
-    </w:p>
-    <w:p>
-      <w:pPr>
-        <w:keepNext/>
-        <w:spacing w:after="0" w:line="240" w:lineRule="auto"/>
-        <w:ind w:left="-851" w:right="-851"/>
-      </w:pPr>
-    </w:p>
-    <w:p>
-      <w:pPr>
-        <w:keepNext/>
+        <w:spacing w:line="240" w:lineRule="auto"/>
+        <w:ind w:right="-851"/>
+      </w:pPr>
+      <w:r>
+        <w:t>Develop Java, Spring</w:t>
+      </w:r>
+      <w:r>
+        <w:t xml:space="preserve"> </w:t>
+      </w:r>
+      <w:r>
+        <w:t>applications to create fully automated client management</w:t>
+      </w:r>
+      <w:r>
+        <w:t xml:space="preserve"> systems</w:t>
+      </w:r>
+      <w:r>
+        <w:t xml:space="preserve"> through SOAP API</w:t>
+      </w:r>
+      <w:r>
+        <w:t>, leading the application development process through analysis of the system requirements.</w:t>
+      </w:r>
+    </w:p>
+    <w:p>
+      <w:pPr>
+        <w:pStyle w:val="ListParagraph"/>
+        <w:keepNext/>
+        <w:numPr>
+          <w:ilvl w:val="0"/>
+          <w:numId w:val="8"/>
+        </w:numPr>
         <w:pBdr>
           <w:bottom w:val="single" w:sz="6" w:space="1" w:color="auto"/>
         </w:pBdr>
+        <w:spacing w:line="240" w:lineRule="auto"/>
+        <w:ind w:right="-851"/>
+      </w:pPr>
+      <w:r>
+        <w:t>Design and develop new solutions for clients following Agile methodologies.</w:t>
+      </w:r>
+    </w:p>
+    <w:p>
+      <w:pPr>
+        <w:pStyle w:val="ListParagraph"/>
+        <w:keepNext/>
+        <w:numPr>
+          <w:ilvl w:val="0"/>
+          <w:numId w:val="8"/>
+        </w:numPr>
+        <w:pBdr>
+          <w:bottom w:val="single" w:sz="6" w:space="1" w:color="auto"/>
+        </w:pBdr>
+        <w:spacing w:line="240" w:lineRule="auto"/>
+        <w:ind w:right="-851"/>
+      </w:pPr>
+      <w:r>
+        <w:t>Develop</w:t>
+      </w:r>
+      <w:r>
+        <w:t xml:space="preserve"> Oracle</w:t>
+      </w:r>
+      <w:r>
+        <w:t xml:space="preserve"> PL/SQL packages, procedures and functions.</w:t>
+      </w:r>
+    </w:p>
+    <w:p>
+      <w:pPr>
+        <w:pStyle w:val="ListParagraph"/>
+        <w:keepNext/>
+        <w:numPr>
+          <w:ilvl w:val="0"/>
+          <w:numId w:val="8"/>
+        </w:numPr>
+        <w:pBdr>
+          <w:bottom w:val="single" w:sz="6" w:space="1" w:color="auto"/>
+        </w:pBdr>
+        <w:spacing w:line="240" w:lineRule="auto"/>
+        <w:ind w:right="-851"/>
+      </w:pPr>
+      <w:r>
+        <w:t xml:space="preserve">Identify </w:t>
+      </w:r>
+      <w:r>
+        <w:t>and t</w:t>
+      </w:r>
+      <w:r>
+        <w:t xml:space="preserve">roubleshoot </w:t>
+      </w:r>
+      <w:r>
+        <w:t>issues in existing code and resolve them.</w:t>
+      </w:r>
+    </w:p>
+    <w:p>
+      <w:pPr>
+        <w:pStyle w:val="ListParagraph"/>
+        <w:keepNext/>
+        <w:numPr>
+          <w:ilvl w:val="0"/>
+          <w:numId w:val="8"/>
+        </w:numPr>
+        <w:pBdr>
+          <w:bottom w:val="single" w:sz="6" w:space="1" w:color="auto"/>
+        </w:pBdr>
+        <w:spacing w:line="240" w:lineRule="auto"/>
+        <w:ind w:right="-851"/>
+      </w:pPr>
+      <w:r>
+        <w:t>Assist technical lead in defining architecture.</w:t>
+      </w:r>
+    </w:p>
+    <w:p>
+      <w:pPr>
+        <w:pStyle w:val="ListParagraph"/>
+        <w:keepNext/>
+        <w:numPr>
+          <w:ilvl w:val="0"/>
+          <w:numId w:val="8"/>
+        </w:numPr>
+        <w:pBdr>
+          <w:bottom w:val="single" w:sz="6" w:space="1" w:color="auto"/>
+        </w:pBdr>
+        <w:spacing w:line="240" w:lineRule="auto"/>
+        <w:ind w:right="-851"/>
+      </w:pPr>
+      <w:r>
+        <w:t>Mentor and guide team members to achieve project goals.</w:t>
+      </w:r>
+    </w:p>
+    <w:p>
+      <w:pPr>
+        <w:keepNext/>
+        <w:pBdr>
+          <w:bottom w:val="single" w:sz="6" w:space="1" w:color="auto"/>
+        </w:pBdr>
+        <w:spacing w:line="240" w:lineRule="auto"/>
+        <w:ind w:left="-851" w:right="-851"/>
+        <w:rPr>
+          <w:b/>
+          <w:bCs/>
+          <w:i/>
+          <w:iCs/>
+        </w:rPr>
+      </w:pPr>
+      <w:r>
+        <w:rPr>
+          <w:b/>
+          <w:bCs/>
+          <w:i/>
+          <w:iCs/>
+        </w:rPr>
+        <w:t>E</w:t>
+      </w:r>
+      <w:r>
+        <w:rPr>
+          <w:b/>
+          <w:bCs/>
+          <w:i/>
+          <w:iCs/>
+        </w:rPr>
+        <w:t>DUCATION</w:t>
+      </w:r>
+    </w:p>
+    <w:p>
+      <w:pPr>
+        <w:keepNext/>
         <w:spacing w:after="0" w:line="240" w:lineRule="auto"/>
         <w:ind w:left="-851" w:right="-851"/>
-        <w:rPr>
-          <w:b/>
-          <w:bCs/>
-        </w:rPr>
-      </w:pPr>
-      <w:r>
-        <w:rPr>
-          <w:b/>
-          <w:bCs/>
-        </w:rPr>
-        <w:t>HOBBIES</w:t>
+      </w:pPr>
+      <w:r>
+        <w:rPr>
+          <w:b/>
+          <w:bCs/>
+        </w:rPr>
+        <w:t>Bachelor Of Technology</w:t>
+      </w:r>
+      <w:r>
+        <w:t xml:space="preserve">, Murshidabad College </w:t>
+      </w:r>
+      <w:r>
+        <w:t>of</w:t>
+      </w:r>
+      <w:r>
+        <w:t xml:space="preserve"> Engineering </w:t>
+      </w:r>
+      <w:r>
+        <w:t>and</w:t>
+      </w:r>
+      <w:r>
+        <w:t xml:space="preserve"> Technology                             </w:t>
+      </w:r>
+      <w:r>
+        <w:t xml:space="preserve"> </w:t>
+      </w:r>
+      <w:r>
+        <w:t>2017-2021</w:t>
       </w:r>
     </w:p>
     <w:p>
@@ -845,7 +815,61 @@
         <w:ind w:left="-851" w:right="-851"/>
       </w:pPr>
       <w:r>
-        <w:t>Watching Anime, Movie, Series, Reading Books, Riding Bikes</w:t>
+        <w:t>Grade 8.55</w:t>
+      </w:r>
+    </w:p>
+    <w:p>
+      <w:pPr>
+        <w:keepNext/>
+        <w:spacing w:after="0" w:line="240" w:lineRule="auto"/>
+        <w:ind w:left="-851" w:right="-851"/>
+      </w:pPr>
+      <w:r>
+        <w:rPr>
+          <w:b/>
+          <w:bCs/>
+        </w:rPr>
+        <w:t>Higher Secondary Education (Science)</w:t>
+      </w:r>
+      <w:r>
+        <w:t>, Khagra Gurudas Tarasundari Institution                         2015-2017</w:t>
+      </w:r>
+    </w:p>
+    <w:p>
+      <w:pPr>
+        <w:keepNext/>
+        <w:spacing w:after="0" w:line="240" w:lineRule="auto"/>
+        <w:ind w:left="-851" w:right="-851"/>
+      </w:pPr>
+      <w:r>
+        <w:t>Percentage 76</w:t>
+      </w:r>
+    </w:p>
+    <w:p>
+      <w:pPr>
+        <w:keepNext/>
+        <w:spacing w:after="0" w:line="240" w:lineRule="auto"/>
+        <w:ind w:left="-851" w:right="-851"/>
+      </w:pPr>
+      <w:r>
+        <w:rPr>
+          <w:b/>
+          <w:bCs/>
+        </w:rPr>
+        <w:t>Secondary Education</w:t>
+      </w:r>
+      <w:r>
+        <w:t>, Khagra Gurudas Tarasundari Institution                                                               2009-2015</w:t>
+      </w:r>
+    </w:p>
+    <w:p>
+      <w:pPr>
+        <w:keepNext/>
+        <w:spacing w:after="0" w:line="240" w:lineRule="auto"/>
+        <w:ind w:left="-851" w:right="-851"/>
+      </w:pPr>
+      <w:r>
+        <w:t>Percentage 75.85</w:t>
       </w:r>
     </w:p>
     <w:sectPr>
@@ -861,6 +885,119 @@
 <file path=word/numbering.xml><?xml version="1.0" encoding="utf-8"?>
 <w:numbering xmlns:wpc="http://schemas.microsoft.com/office/word/2010/wordprocessingCanvas" xmlns:cx="http://schemas.microsoft.com/office/drawing/2014/chartex" xmlns:cx1="http://schemas.microsoft.com/office/drawing/2015/9/8/chartex" xmlns:cx2="http://schemas.microsoft.com/office/drawing/2015/10/21/chartex" xmlns:cx3="http://schemas.microsoft.com/office/drawing/2016/5/9/chartex" xmlns:cx4="http://schemas.microsoft.com/office/drawing/2016/5/10/chartex" xmlns:cx5="http://schemas.microsoft.com/office/drawing/2016/5/11/chartex" xmlns:cx6="http://schemas.microsoft.com/office/drawing/2016/5/12/chartex" xmlns:cx7="http://schemas.microsoft.com/office/drawing/2016/5/13/chartex" xmlns:cx8="http://schemas.microsoft.com/office/drawing/2016/5/14/chartex" xmlns:mc="http://schemas.openxmlformats.org/markup-compatibility/2006" xmlns:aink="http://schemas.microsoft.com/office/drawing/2016/ink" xmlns:am3d="http://schemas.microsoft.com/office/drawing/2017/model3d" xmlns:o="urn:schemas-microsoft-com:office:office" xmlns:oel="http://schemas.microsoft.com/office/2019/extlst" xmlns:r="http://schemas.openxmlformats.org/officeDocument/2006/relationships" xmlns:m="http://schemas.openxmlformats.org/officeDocument/2006/math" xmlns:v="urn:schemas-microsoft-com:vml" xmlns:wp14="http://schemas.microsoft.com/office/word/2010/wordprocessingDrawing" xmlns:wp="http://schemas.openxmlformats.org/drawingml/2006/wordprocessingDrawing" xmlns:w10="urn:schemas-microsoft-com:office:word" xmlns:w="http://schemas.openxmlformats.org/wordprocessingml/2006/main" xmlns:w14="http://schemas.microsoft.com/office/word/2010/wordml" xmlns:w15="http://schemas.microsoft.com/office/word/2012/wordml" xmlns:w16cex="http://schemas.microsoft.com/office/word/2018/wordml/cex" xmlns:w16cid="http://schemas.microsoft.com/office/word/2016/wordml/cid" xmlns:w16="http://schemas.microsoft.com/office/word/2018/wordml" xmlns:w16du="http://schemas.microsoft.com/office/word/2023/wordml/word16du" xmlns:w16sdtdh="http://schemas.microsoft.com/office/word/2020/wordml/sdtdatahash" xmlns:w16se="http://schemas.microsoft.com/office/word/2015/wordml/symex" xmlns:wpg="http://schemas.microsoft.com/office/word/2010/wordprocessingGroup" xmlns:wpi="http://schemas.microsoft.com/office/word/2010/wordprocessingInk" xmlns:wne="http://schemas.microsoft.com/office/word/2006/wordml" xmlns:wps="http://schemas.microsoft.com/office/word/2010/wordprocessingShape" mc:Ignorable="w14 w15 w16se w16cid w16 w16cex w16sdtdh w16du wp14">
   <w:abstractNum w:abstractNumId="0" w15:restartNumberingAfterBreak="0">
+    <w:nsid w:val="1B0014C2"/>
+    <w:multiLevelType w:val="hybridMultilevel"/>
+    <w:tmpl w:val="FFCA9436"/>
+    <w:lvl w:ilvl="0" w:tplc="40090001">
+      <w:start w:val="1"/>
+      <w:numFmt w:val="bullet"/>
+      <w:lvlText w:val=""/>
+      <w:lvlJc w:val="left"/>
+      <w:pPr>
+        <w:ind w:left="-131" w:hanging="360"/>
+      </w:pPr>
+      <w:rPr>
+        <w:rFonts w:ascii="Symbol" w:hAnsi="Symbol" w:hint="default"/>
+      </w:rPr>
+    </w:lvl>
+    <w:lvl w:ilvl="1" w:tplc="40090003" w:tentative="1">
+      <w:start w:val="1"/>
+      <w:numFmt w:val="bullet"/>
+      <w:lvlText w:val="o"/>
+      <w:lvlJc w:val="left"/>
+      <w:pPr>
+        <w:ind w:left="589" w:hanging="360"/>
+      </w:pPr>
+      <w:rPr>
+        <w:rFonts w:ascii="Courier New" w:hAnsi="Courier New" w:cs="Courier New" w:hint="default"/>
+      </w:rPr>
+    </w:lvl>
+    <w:lvl w:ilvl="2" w:tplc="40090005" w:tentative="1">
+      <w:start w:val="1"/>
+      <w:numFmt w:val="bullet"/>
+      <w:lvlText w:val=""/>
+      <w:lvlJc w:val="left"/>
+      <w:pPr>
+        <w:ind w:left="1309" w:hanging="360"/>
+      </w:pPr>
+      <w:rPr>
+        <w:rFonts w:ascii="Wingdings" w:hAnsi="Wingdings" w:hint="default"/>
+      </w:rPr>
+    </w:lvl>
+    <w:lvl w:ilvl="3" w:tplc="40090001" w:tentative="1">
+      <w:start w:val="1"/>
+      <w:numFmt w:val="bullet"/>
+      <w:lvlText w:val=""/>
+      <w:lvlJc w:val="left"/>
+      <w:pPr>
+        <w:ind w:left="2029" w:hanging="360"/>
+      </w:pPr>
+      <w:rPr>
+        <w:rFonts w:ascii="Symbol" w:hAnsi="Symbol" w:hint="default"/>
+      </w:rPr>
+    </w:lvl>
+    <w:lvl w:ilvl="4" w:tplc="40090003" w:tentative="1">
+      <w:start w:val="1"/>
+      <w:numFmt w:val="bullet"/>
+      <w:lvlText w:val="o"/>
+      <w:lvlJc w:val="left"/>
+      <w:pPr>
+        <w:ind w:left="2749" w:hanging="360"/>
+      </w:pPr>
+      <w:rPr>
+        <w:rFonts w:ascii="Courier New" w:hAnsi="Courier New" w:cs="Courier New" w:hint="default"/>
+      </w:rPr>
+    </w:lvl>
+    <w:lvl w:ilvl="5" w:tplc="40090005" w:tentative="1">
+      <w:start w:val="1"/>
+      <w:numFmt w:val="bullet"/>
+      <w:lvlText w:val=""/>
+      <w:lvlJc w:val="left"/>
+      <w:pPr>
+        <w:ind w:left="3469" w:hanging="360"/>
+      </w:pPr>
+      <w:rPr>
+        <w:rFonts w:ascii="Wingdings" w:hAnsi="Wingdings" w:hint="default"/>
+      </w:rPr>
+    </w:lvl>
+    <w:lvl w:ilvl="6" w:tplc="40090001" w:tentative="1">
+      <w:start w:val="1"/>
+      <w:numFmt w:val="bullet"/>
+      <w:lvlText w:val=""/>
+      <w:lvlJc w:val="left"/>
+      <w:pPr>
+        <w:ind w:left="4189" w:hanging="360"/>
+      </w:pPr>
+      <w:rPr>
+        <w:rFonts w:ascii="Symbol" w:hAnsi="Symbol" w:hint="default"/>
+      </w:rPr>
+    </w:lvl>
+    <w:lvl w:ilvl="7" w:tplc="40090003" w:tentative="1">
+      <w:start w:val="1"/>
+      <w:numFmt w:val="bullet"/>
+      <w:lvlText w:val="o"/>
+      <w:lvlJc w:val="left"/>
+      <w:pPr>
+        <w:ind w:left="4909" w:hanging="360"/>
+      </w:pPr>
+      <w:rPr>
+        <w:rFonts w:ascii="Courier New" w:hAnsi="Courier New" w:cs="Courier New" w:hint="default"/>
+      </w:rPr>
+    </w:lvl>
+    <w:lvl w:ilvl="8" w:tplc="40090005" w:tentative="1">
+      <w:start w:val="1"/>
+      <w:numFmt w:val="bullet"/>
+      <w:lvlText w:val=""/>
+      <w:lvlJc w:val="left"/>
+      <w:pPr>
+        <w:ind w:left="5629" w:hanging="360"/>
+      </w:pPr>
+      <w:rPr>
+        <w:rFonts w:ascii="Wingdings" w:hAnsi="Wingdings" w:hint="default"/>
+      </w:rPr>
+    </w:lvl>
+  </w:abstractNum>
+  <w:abstractNum w:abstractNumId="1" w15:restartNumberingAfterBreak="0">
     <w:nsid w:val="38100D40"/>
     <w:multiLevelType w:val="hybridMultilevel"/>
     <w:tmpl w:val="FE025AD4"/>
@@ -973,7 +1110,119 @@
       </w:rPr>
     </w:lvl>
   </w:abstractNum>
-  <w:abstractNum w:abstractNumId="1" w15:restartNumberingAfterBreak="0">
+  <w:abstractNum w:abstractNumId="2" w15:restartNumberingAfterBreak="0">
+    <w:nsid w:val="3A3D05B1"/>
+    <w:multiLevelType w:val="hybridMultilevel"/>
+    <w:tmpl w:val="650E6402"/>
+    <w:lvl w:ilvl="0" w:tplc="FE9EA974">
+      <w:numFmt w:val="bullet"/>
+      <w:lvlText w:val="-"/>
+      <w:lvlJc w:val="left"/>
+      <w:pPr>
+        <w:ind w:left="-491" w:hanging="360"/>
+      </w:pPr>
+      <w:rPr>
+        <w:rFonts w:ascii="Aptos" w:eastAsiaTheme="minorHAnsi" w:hAnsi="Aptos" w:cstheme="minorBidi" w:hint="default"/>
+      </w:rPr>
+    </w:lvl>
+    <w:lvl w:ilvl="1" w:tplc="40090003" w:tentative="1">
+      <w:start w:val="1"/>
+      <w:numFmt w:val="bullet"/>
+      <w:lvlText w:val="o"/>
+      <w:lvlJc w:val="left"/>
+      <w:pPr>
+        <w:ind w:left="229" w:hanging="360"/>
+      </w:pPr>
+      <w:rPr>
+        <w:rFonts w:ascii="Courier New" w:hAnsi="Courier New" w:cs="Courier New" w:hint="default"/>
+      </w:rPr>
+    </w:lvl>
+    <w:lvl w:ilvl="2" w:tplc="40090005" w:tentative="1">
+      <w:start w:val="1"/>
+      <w:numFmt w:val="bullet"/>
+      <w:lvlText w:val=""/>
+      <w:lvlJc w:val="left"/>
+      <w:pPr>
+        <w:ind w:left="949" w:hanging="360"/>
+      </w:pPr>
+      <w:rPr>
+        <w:rFonts w:ascii="Wingdings" w:hAnsi="Wingdings" w:hint="default"/>
+      </w:rPr>
+    </w:lvl>
+    <w:lvl w:ilvl="3" w:tplc="40090001" w:tentative="1">
+      <w:start w:val="1"/>
+      <w:numFmt w:val="bullet"/>
+      <w:lvlText w:val=""/>
+      <w:lvlJc w:val="left"/>
+      <w:pPr>
+        <w:ind w:left="1669" w:hanging="360"/>
+      </w:pPr>
+      <w:rPr>
+        <w:rFonts w:ascii="Symbol" w:hAnsi="Symbol" w:hint="default"/>
+      </w:rPr>
+    </w:lvl>
+    <w:lvl w:ilvl="4" w:tplc="40090003" w:tentative="1">
+      <w:start w:val="1"/>
+      <w:numFmt w:val="bullet"/>
+      <w:lvlText w:val="o"/>
+      <w:lvlJc w:val="left"/>
+      <w:pPr>
+        <w:ind w:left="2389" w:hanging="360"/>
+      </w:pPr>
+      <w:rPr>
+        <w:rFonts w:ascii="Courier New" w:hAnsi="Courier New" w:cs="Courier New" w:hint="default"/>
+      </w:rPr>
+    </w:lvl>
+    <w:lvl w:ilvl="5" w:tplc="40090005" w:tentative="1">
+      <w:start w:val="1"/>
+      <w:numFmt w:val="bullet"/>
+      <w:lvlText w:val=""/>
+      <w:lvlJc w:val="left"/>
+      <w:pPr>
+        <w:ind w:left="3109" w:hanging="360"/>
+      </w:pPr>
+      <w:rPr>
+        <w:rFonts w:ascii="Wingdings" w:hAnsi="Wingdings" w:hint="default"/>
+      </w:rPr>
+    </w:lvl>
+    <w:lvl w:ilvl="6" w:tplc="40090001" w:tentative="1">
+      <w:start w:val="1"/>
+      <w:numFmt w:val="bullet"/>
+      <w:lvlText w:val=""/>
+      <w:lvlJc w:val="left"/>
+      <w:pPr>
+        <w:ind w:left="3829" w:hanging="360"/>
+      </w:pPr>
+      <w:rPr>
+        <w:rFonts w:ascii="Symbol" w:hAnsi="Symbol" w:hint="default"/>
+      </w:rPr>
+    </w:lvl>
+    <w:lvl w:ilvl="7" w:tplc="40090003" w:tentative="1">
+      <w:start w:val="1"/>
+      <w:numFmt w:val="bullet"/>
+      <w:lvlText w:val="o"/>
+      <w:lvlJc w:val="left"/>
+      <w:pPr>
+        <w:ind w:left="4549" w:hanging="360"/>
+      </w:pPr>
+      <w:rPr>
+        <w:rFonts w:ascii="Courier New" w:hAnsi="Courier New" w:cs="Courier New" w:hint="default"/>
+      </w:rPr>
+    </w:lvl>
+    <w:lvl w:ilvl="8" w:tplc="40090005" w:tentative="1">
+      <w:start w:val="1"/>
+      <w:numFmt w:val="bullet"/>
+      <w:lvlText w:val=""/>
+      <w:lvlJc w:val="left"/>
+      <w:pPr>
+        <w:ind w:left="5269" w:hanging="360"/>
+      </w:pPr>
+      <w:rPr>
+        <w:rFonts w:ascii="Wingdings" w:hAnsi="Wingdings" w:hint="default"/>
+      </w:rPr>
+    </w:lvl>
+  </w:abstractNum>
+  <w:abstractNum w:abstractNumId="3" w15:restartNumberingAfterBreak="0">
     <w:nsid w:val="3F182D51"/>
     <w:multiLevelType w:val="hybridMultilevel"/>
     <w:tmpl w:val="8EE682BE"/>
@@ -1086,7 +1335,7 @@
       </w:rPr>
     </w:lvl>
   </w:abstractNum>
-  <w:abstractNum w:abstractNumId="2" w15:restartNumberingAfterBreak="0">
+  <w:abstractNum w:abstractNumId="4" w15:restartNumberingAfterBreak="0">
     <w:nsid w:val="48E95FE2"/>
     <w:multiLevelType w:val="hybridMultilevel"/>
     <w:tmpl w:val="2398CE1E"/>
@@ -1199,7 +1448,231 @@
       </w:rPr>
     </w:lvl>
   </w:abstractNum>
-  <w:abstractNum w:abstractNumId="3" w15:restartNumberingAfterBreak="0">
+  <w:abstractNum w:abstractNumId="5" w15:restartNumberingAfterBreak="0">
+    <w:nsid w:val="66C14048"/>
+    <w:multiLevelType w:val="hybridMultilevel"/>
+    <w:tmpl w:val="08D2D12A"/>
+    <w:lvl w:ilvl="0" w:tplc="231415F8">
+      <w:numFmt w:val="bullet"/>
+      <w:lvlText w:val="-"/>
+      <w:lvlJc w:val="left"/>
+      <w:pPr>
+        <w:ind w:left="720" w:hanging="360"/>
+      </w:pPr>
+      <w:rPr>
+        <w:rFonts w:ascii="Aptos" w:eastAsiaTheme="minorHAnsi" w:hAnsi="Aptos" w:cstheme="minorBidi" w:hint="default"/>
+      </w:rPr>
+    </w:lvl>
+    <w:lvl w:ilvl="1" w:tplc="40090003" w:tentative="1">
+      <w:start w:val="1"/>
+      <w:numFmt w:val="bullet"/>
+      <w:lvlText w:val="o"/>
+      <w:lvlJc w:val="left"/>
+      <w:pPr>
+        <w:ind w:left="1440" w:hanging="360"/>
+      </w:pPr>
+      <w:rPr>
+        <w:rFonts w:ascii="Courier New" w:hAnsi="Courier New" w:cs="Courier New" w:hint="default"/>
+      </w:rPr>
+    </w:lvl>
+    <w:lvl w:ilvl="2" w:tplc="40090005" w:tentative="1">
+      <w:start w:val="1"/>
+      <w:numFmt w:val="bullet"/>
+      <w:lvlText w:val=""/>
+      <w:lvlJc w:val="left"/>
+      <w:pPr>
+        <w:ind w:left="2160" w:hanging="360"/>
+      </w:pPr>
+      <w:rPr>
+        <w:rFonts w:ascii="Wingdings" w:hAnsi="Wingdings" w:hint="default"/>
+      </w:rPr>
+    </w:lvl>
+    <w:lvl w:ilvl="3" w:tplc="40090001" w:tentative="1">
+      <w:start w:val="1"/>
+      <w:numFmt w:val="bullet"/>
+      <w:lvlText w:val=""/>
+      <w:lvlJc w:val="left"/>
+      <w:pPr>
+        <w:ind w:left="2880" w:hanging="360"/>
+      </w:pPr>
+      <w:rPr>
+        <w:rFonts w:ascii="Symbol" w:hAnsi="Symbol" w:hint="default"/>
+      </w:rPr>
+    </w:lvl>
+    <w:lvl w:ilvl="4" w:tplc="40090003" w:tentative="1">
+      <w:start w:val="1"/>
+      <w:numFmt w:val="bullet"/>
+      <w:lvlText w:val="o"/>
+      <w:lvlJc w:val="left"/>
+      <w:pPr>
+        <w:ind w:left="3600" w:hanging="360"/>
+      </w:pPr>
+      <w:rPr>
+        <w:rFonts w:ascii="Courier New" w:hAnsi="Courier New" w:cs="Courier New" w:hint="default"/>
+      </w:rPr>
+    </w:lvl>
+    <w:lvl w:ilvl="5" w:tplc="40090005" w:tentative="1">
+      <w:start w:val="1"/>
+      <w:numFmt w:val="bullet"/>
+      <w:lvlText w:val=""/>
+      <w:lvlJc w:val="left"/>
+      <w:pPr>
+        <w:ind w:left="4320" w:hanging="360"/>
+      </w:pPr>
+      <w:rPr>
+        <w:rFonts w:ascii="Wingdings" w:hAnsi="Wingdings" w:hint="default"/>
+      </w:rPr>
+    </w:lvl>
+    <w:lvl w:ilvl="6" w:tplc="40090001" w:tentative="1">
+      <w:start w:val="1"/>
+      <w:numFmt w:val="bullet"/>
+      <w:lvlText w:val=""/>
+      <w:lvlJc w:val="left"/>
+      <w:pPr>
+        <w:ind w:left="5040" w:hanging="360"/>
+      </w:pPr>
+      <w:rPr>
+        <w:rFonts w:ascii="Symbol" w:hAnsi="Symbol" w:hint="default"/>
+      </w:rPr>
+    </w:lvl>
+    <w:lvl w:ilvl="7" w:tplc="40090003" w:tentative="1">
+      <w:start w:val="1"/>
+      <w:numFmt w:val="bullet"/>
+      <w:lvlText w:val="o"/>
+      <w:lvlJc w:val="left"/>
+      <w:pPr>
+        <w:ind w:left="5760" w:hanging="360"/>
+      </w:pPr>
+      <w:rPr>
+        <w:rFonts w:ascii="Courier New" w:hAnsi="Courier New" w:cs="Courier New" w:hint="default"/>
+      </w:rPr>
+    </w:lvl>
+    <w:lvl w:ilvl="8" w:tplc="40090005" w:tentative="1">
+      <w:start w:val="1"/>
+      <w:numFmt w:val="bullet"/>
+      <w:lvlText w:val=""/>
+      <w:lvlJc w:val="left"/>
+      <w:pPr>
+        <w:ind w:left="6480" w:hanging="360"/>
+      </w:pPr>
+      <w:rPr>
+        <w:rFonts w:ascii="Wingdings" w:hAnsi="Wingdings" w:hint="default"/>
+      </w:rPr>
+    </w:lvl>
+  </w:abstractNum>
+  <w:abstractNum w:abstractNumId="6" w15:restartNumberingAfterBreak="0">
+    <w:nsid w:val="68AF60E1"/>
+    <w:multiLevelType w:val="hybridMultilevel"/>
+    <w:tmpl w:val="BA34F576"/>
+    <w:lvl w:ilvl="0" w:tplc="612C6D70">
+      <w:numFmt w:val="bullet"/>
+      <w:lvlText w:val="-"/>
+      <w:lvlJc w:val="left"/>
+      <w:pPr>
+        <w:ind w:left="-491" w:hanging="360"/>
+      </w:pPr>
+      <w:rPr>
+        <w:rFonts w:ascii="Aptos" w:eastAsiaTheme="minorHAnsi" w:hAnsi="Aptos" w:cstheme="minorBidi" w:hint="default"/>
+      </w:rPr>
+    </w:lvl>
+    <w:lvl w:ilvl="1" w:tplc="40090003" w:tentative="1">
+      <w:start w:val="1"/>
+      <w:numFmt w:val="bullet"/>
+      <w:lvlText w:val="o"/>
+      <w:lvlJc w:val="left"/>
+      <w:pPr>
+        <w:ind w:left="229" w:hanging="360"/>
+      </w:pPr>
+      <w:rPr>
+        <w:rFonts w:ascii="Courier New" w:hAnsi="Courier New" w:cs="Courier New" w:hint="default"/>
+      </w:rPr>
+    </w:lvl>
+    <w:lvl w:ilvl="2" w:tplc="40090005" w:tentative="1">
+      <w:start w:val="1"/>
+      <w:numFmt w:val="bullet"/>
+      <w:lvlText w:val=""/>
+      <w:lvlJc w:val="left"/>
+      <w:pPr>
+        <w:ind w:left="949" w:hanging="360"/>
+      </w:pPr>
+      <w:rPr>
+        <w:rFonts w:ascii="Wingdings" w:hAnsi="Wingdings" w:hint="default"/>
+      </w:rPr>
+    </w:lvl>
+    <w:lvl w:ilvl="3" w:tplc="40090001" w:tentative="1">
+      <w:start w:val="1"/>
+      <w:numFmt w:val="bullet"/>
+      <w:lvlText w:val=""/>
+      <w:lvlJc w:val="left"/>
+      <w:pPr>
+        <w:ind w:left="1669" w:hanging="360"/>
+      </w:pPr>
+      <w:rPr>
+        <w:rFonts w:ascii="Symbol" w:hAnsi="Symbol" w:hint="default"/>
+      </w:rPr>
+    </w:lvl>
+    <w:lvl w:ilvl="4" w:tplc="40090003" w:tentative="1">
+      <w:start w:val="1"/>
+      <w:numFmt w:val="bullet"/>
+      <w:lvlText w:val="o"/>
+      <w:lvlJc w:val="left"/>
+      <w:pPr>
+        <w:ind w:left="2389" w:hanging="360"/>
+      </w:pPr>
+      <w:rPr>
+        <w:rFonts w:ascii="Courier New" w:hAnsi="Courier New" w:cs="Courier New" w:hint="default"/>
+      </w:rPr>
+    </w:lvl>
+    <w:lvl w:ilvl="5" w:tplc="40090005" w:tentative="1">
+      <w:start w:val="1"/>
+      <w:numFmt w:val="bullet"/>
+      <w:lvlText w:val=""/>
+      <w:lvlJc w:val="left"/>
+      <w:pPr>
+        <w:ind w:left="3109" w:hanging="360"/>
+      </w:pPr>
+      <w:rPr>
+        <w:rFonts w:ascii="Wingdings" w:hAnsi="Wingdings" w:hint="default"/>
+      </w:rPr>
+    </w:lvl>
+    <w:lvl w:ilvl="6" w:tplc="40090001" w:tentative="1">
+      <w:start w:val="1"/>
+      <w:numFmt w:val="bullet"/>
+      <w:lvlText w:val=""/>
+      <w:lvlJc w:val="left"/>
+      <w:pPr>
+        <w:ind w:left="3829" w:hanging="360"/>
+      </w:pPr>
+      <w:rPr>
+        <w:rFonts w:ascii="Symbol" w:hAnsi="Symbol" w:hint="default"/>
+      </w:rPr>
+    </w:lvl>
+    <w:lvl w:ilvl="7" w:tplc="40090003" w:tentative="1">
+      <w:start w:val="1"/>
+      <w:numFmt w:val="bullet"/>
+      <w:lvlText w:val="o"/>
+      <w:lvlJc w:val="left"/>
+      <w:pPr>
+        <w:ind w:left="4549" w:hanging="360"/>
+      </w:pPr>
+      <w:rPr>
+        <w:rFonts w:ascii="Courier New" w:hAnsi="Courier New" w:cs="Courier New" w:hint="default"/>
+      </w:rPr>
+    </w:lvl>
+    <w:lvl w:ilvl="8" w:tplc="40090005" w:tentative="1">
+      <w:start w:val="1"/>
+      <w:numFmt w:val="bullet"/>
+      <w:lvlText w:val=""/>
+      <w:lvlJc w:val="left"/>
+      <w:pPr>
+        <w:ind w:left="5269" w:hanging="360"/>
+      </w:pPr>
+      <w:rPr>
+        <w:rFonts w:ascii="Wingdings" w:hAnsi="Wingdings" w:hint="default"/>
+      </w:rPr>
+    </w:lvl>
+  </w:abstractNum>
+  <w:abstractNum w:abstractNumId="7" w15:restartNumberingAfterBreak="0">
     <w:nsid w:val="69871BED"/>
     <w:multiLevelType w:val="hybridMultilevel"/>
     <w:tmpl w:val="1B2A9042"/>
@@ -1313,16 +1786,28 @@
     </w:lvl>
   </w:abstractNum>
   <w:num w:numId="1" w16cid:durableId="2064789768">
-    <w:abstractNumId w:val="2"/>
+    <w:abstractNumId w:val="4"/>
   </w:num>
   <w:num w:numId="2" w16cid:durableId="2002266644">
+    <w:abstractNumId w:val="7"/>
+  </w:num>
+  <w:num w:numId="3" w16cid:durableId="831484139">
+    <w:abstractNumId w:val="1"/>
+  </w:num>
+  <w:num w:numId="4" w16cid:durableId="941061716">
     <w:abstractNumId w:val="3"/>
   </w:num>
-  <w:num w:numId="3" w16cid:durableId="831484139">
+  <w:num w:numId="5" w16cid:durableId="1701780044">
+    <w:abstractNumId w:val="5"/>
+  </w:num>
+  <w:num w:numId="6" w16cid:durableId="1464418879">
     <w:abstractNumId w:val="0"/>
   </w:num>
-  <w:num w:numId="4" w16cid:durableId="941061716">
-    <w:abstractNumId w:val="1"/>
+  <w:num w:numId="7" w16cid:durableId="229927877">
+    <w:abstractNumId w:val="6"/>
+  </w:num>
+  <w:num w:numId="8" w16cid:durableId="1276403250">
+    <w:abstractNumId w:val="2"/>
   </w:num>
 </w:numbering>
 </file>
@@ -1727,6 +2212,7 @@
   <w:style w:type="paragraph" w:default="1" w:styleId="Normal">
     <w:name w:val="Normal"/>
     <w:qFormat/>
+    <w:rsid w:val="007F4928"/>
   </w:style>
   <w:style w:type="paragraph" w:styleId="Heading1">
     <w:name w:val="heading 1"/>
@@ -2264,6 +2750,18 @@
     <w:rPr>
       <w:color w:val="605E5C"/>
       <w:shd w:val="clear" w:color="auto" w:fill="E1DFDD"/>
+    </w:rPr>
+  </w:style>
+  <w:style w:type="character" w:styleId="FollowedHyperlink">
+    <w:name w:val="FollowedHyperlink"/>
+    <w:basedOn w:val="DefaultParagraphFont"/>
+    <w:uiPriority w:val="99"/>
+    <w:semiHidden/>
+    <w:unhideWhenUsed/>
+    <w:rsid w:val="002C3964"/>
+    <w:rPr>
+      <w:color w:val="96607D" w:themeColor="followedHyperlink"/>
+      <w:u w:val="single"/>
     </w:rPr>
   </w:style>
 </w:styles>

--- a/SOMESHWAR_SARKAR.docx
+++ b/SOMESHWAR_SARKAR.docx
@@ -153,19 +153,7 @@
         <w:ind w:left="-851" w:right="-851"/>
       </w:pPr>
       <w:r>
-        <w:t>Seeking a challenging position where I can leverage over 2.5 years of hands-on experience in Java, Oracle PL/SQL, and Spring</w:t>
-      </w:r>
-      <w:r>
-        <w:t>. Also having proficiency</w:t>
-      </w:r>
-      <w:r>
-        <w:t xml:space="preserve"> in Agile methodologies</w:t>
-      </w:r>
-      <w:r>
-        <w:t xml:space="preserve"> repository like </w:t>
-      </w:r>
-      <w:r>
-        <w:t>GitHub I aim to contribute effectively to dynamic projects. With a focus on continuous improvement, I am committed to delivering high-quality software solutions while advancing my skills in software development and collaborative team environments</w:t>
+        <w:t>Seeking a challenging position where I can leverage over 2.5 years of hands-on experience in Java, Oracle PL/SQL, and Spring. Also proficient in Agile methodologies and repositories like GitHub, I aim to contribute effectively to dynamic projects. With a focus on continuous improvement, I am committed to delivering high-quality software solutions while advancing my skills in software development and collaborative team environments</w:t>
       </w:r>
       <w:r>
         <w:t>.</w:t>
@@ -224,7 +212,13 @@
         <w:tab/>
       </w:r>
       <w:r>
-        <w:t>JAVA, Oracle PL/SQL</w:t>
+        <w:t>J</w:t>
+      </w:r>
+      <w:r>
+        <w:t>ava</w:t>
+      </w:r>
+      <w:r>
+        <w:t>, Oracle PL/SQL</w:t>
       </w:r>
     </w:p>
     <w:p>
@@ -303,7 +297,7 @@
         <w:t>pr</w:t>
       </w:r>
       <w:r>
-        <w:t xml:space="preserve">ing Tool Suite, Octane, HPALM, SQL </w:t>
+        <w:t xml:space="preserve">ing Tool Suite, Octane, HPALM, </w:t>
       </w:r>
     </w:p>
     <w:p>
@@ -313,7 +307,17 @@
         <w:ind w:left="-851" w:right="-851"/>
       </w:pPr>
       <w:r>
+        <w:rPr>
+          <w:b/>
+          <w:bCs/>
+        </w:rPr>
         <w:t xml:space="preserve">                                               </w:t>
+      </w:r>
+      <w:r>
+        <w:t>SQL</w:t>
+      </w:r>
+      <w:r>
+        <w:t xml:space="preserve"> </w:t>
       </w:r>
       <w:r>
         <w:t>Developer</w:t>
@@ -514,21 +518,38 @@
     <w:p>
       <w:pPr>
         <w:keepNext/>
+        <w:spacing w:after="0" w:line="240" w:lineRule="auto"/>
+        <w:ind w:left="-851" w:right="-851"/>
+        <w:rPr>
+          <w:b/>
+          <w:bCs/>
+        </w:rPr>
+      </w:pPr>
+      <w:r>
+        <w:rPr>
+          <w:b/>
+          <w:bCs/>
+        </w:rPr>
+        <w:t>Southern California Edison</w:t>
+      </w:r>
+    </w:p>
+    <w:p>
+      <w:pPr>
+        <w:keepNext/>
         <w:spacing w:line="240" w:lineRule="auto"/>
         <w:ind w:left="-851" w:right="-851"/>
       </w:pPr>
       <w:r>
-        <w:rPr>
-          <w:b/>
-          <w:bCs/>
-        </w:rPr>
-        <w:t>Southern California Edison</w:t>
-      </w:r>
-      <w:r>
-        <w:t>: SCE is</w:t>
-      </w:r>
-      <w:r>
-        <w:t xml:space="preserve"> the largest subsidiary of Edison International, is the primary electric utility company for much of Southern California.</w:t>
+        <w:t>SCE is</w:t>
+      </w:r>
+      <w:r>
+        <w:t xml:space="preserve"> the largest subsidiary of Edison International</w:t>
+      </w:r>
+      <w:r>
+        <w:t xml:space="preserve"> and</w:t>
+      </w:r>
+      <w:r>
+        <w:t xml:space="preserve"> the primary electric utility company for much of Southern California.</w:t>
       </w:r>
       <w:r>
         <w:t xml:space="preserve"> </w:t>

--- a/SOMESHWAR_SARKAR.docx
+++ b/SOMESHWAR_SARKAR.docx
@@ -153,7 +153,22 @@
         <w:ind w:left="-851" w:right="-851"/>
       </w:pPr>
       <w:r>
-        <w:t>Seeking a challenging position where I can leverage over 2.5 years of hands-on experience in Java, Oracle PL/SQL, and Spring. Also proficient in Agile methodologies and repositories like GitHub, I aim to contribute effectively to dynamic projects. With a focus on continuous improvement, I am committed to delivering high-quality software solutions while advancing my skills in software development and collaborative team environments</w:t>
+        <w:t xml:space="preserve">Seeking a challenging position where I can leverage over 2.5 years of hands-on experience in Java, Oracle PL/SQL, and Spring. </w:t>
+      </w:r>
+      <w:r>
+        <w:t>Also h</w:t>
+      </w:r>
+      <w:r>
+        <w:t xml:space="preserve">aving </w:t>
+      </w:r>
+      <w:r>
+        <w:t>proficien</w:t>
+      </w:r>
+      <w:r>
+        <w:t>cy</w:t>
+      </w:r>
+      <w:r>
+        <w:t xml:space="preserve"> in Agile methodologies and repositories like GitHub, I aim to contribute effectively to dynamic projects. With a focus on continuous improvement, I am committed to delivering high-quality software solutions while advancing my skills in software development and collaborative team environments</w:t>
       </w:r>
       <w:r>
         <w:t>.</w:t>
@@ -291,13 +306,7 @@
         <w:tab/>
       </w:r>
       <w:r>
-        <w:t>Cronacle Redwood, BMC Remedy, S</w:t>
-      </w:r>
-      <w:r>
-        <w:t>pr</w:t>
-      </w:r>
-      <w:r>
-        <w:t xml:space="preserve">ing Tool Suite, Octane, HPALM, </w:t>
+        <w:t xml:space="preserve">Cronacle Redwood, BMC Remedy, Spring Tool Suite, Octane, HPALM, </w:t>
       </w:r>
     </w:p>
     <w:p>
@@ -320,10 +329,7 @@
         <w:t xml:space="preserve"> </w:t>
       </w:r>
       <w:r>
-        <w:t>Developer</w:t>
-      </w:r>
-      <w:r>
-        <w:t>,</w:t>
+        <w:t>Developer,</w:t>
       </w:r>
       <w:r>
         <w:t xml:space="preserve"> </w:t>
@@ -421,44 +427,21 @@
         <w:keepNext/>
         <w:spacing w:after="0" w:line="240" w:lineRule="auto"/>
         <w:ind w:left="-851" w:right="-851"/>
-      </w:pPr>
-      <w:r>
-        <w:rPr>
-          <w:b/>
-          <w:bCs/>
-        </w:rPr>
-        <w:t xml:space="preserve">Senior Systems Engineer  </w:t>
-      </w:r>
-      <w:r>
-        <w:rPr>
-          <w:b/>
-          <w:bCs/>
-        </w:rPr>
-        <w:t xml:space="preserve">       </w:t>
-      </w:r>
-      <w:r>
-        <w:rPr>
-          <w:b/>
-          <w:bCs/>
-        </w:rPr>
-        <w:t xml:space="preserve">                                                                                                             </w:t>
-      </w:r>
-      <w:r>
-        <w:rPr>
-          <w:b/>
-          <w:bCs/>
-        </w:rPr>
-        <w:t xml:space="preserve">  </w:t>
-      </w:r>
-      <w:r>
-        <w:rPr>
-          <w:b/>
-          <w:bCs/>
-        </w:rPr>
-        <w:t xml:space="preserve">   </w:t>
-      </w:r>
-      <w:r>
-        <w:t>Nov 2021 – Till Date</w:t>
+        <w:rPr>
+          <w:b/>
+          <w:bCs/>
+          <w:i/>
+          <w:iCs/>
+        </w:rPr>
+      </w:pPr>
+      <w:r>
+        <w:rPr>
+          <w:b/>
+          <w:bCs/>
+          <w:i/>
+          <w:iCs/>
+        </w:rPr>
+        <w:t>INFOSYS</w:t>
       </w:r>
     </w:p>
     <w:p>
@@ -466,17 +449,76 @@
         <w:keepNext/>
         <w:spacing w:after="0" w:line="240" w:lineRule="auto"/>
         <w:ind w:left="-851" w:right="-851"/>
-        <w:rPr>
-          <w:i/>
-          <w:iCs/>
-        </w:rPr>
-      </w:pPr>
-      <w:r>
-        <w:rPr>
-          <w:i/>
-          <w:iCs/>
-        </w:rPr>
-        <w:t>INFOSYS</w:t>
+      </w:pPr>
+      <w:r>
+        <w:t xml:space="preserve">Senior Systems Engineer  </w:t>
+      </w:r>
+      <w:r>
+        <w:t xml:space="preserve">       </w:t>
+      </w:r>
+      <w:r>
+        <w:t xml:space="preserve">              </w:t>
+      </w:r>
+      <w:r>
+        <w:t xml:space="preserve">   </w:t>
+      </w:r>
+      <w:r>
+        <w:t xml:space="preserve">                                                                                               </w:t>
+      </w:r>
+      <w:r>
+        <w:t xml:space="preserve"> </w:t>
+      </w:r>
+      <w:r>
+        <w:t xml:space="preserve"> Jan</w:t>
+      </w:r>
+      <w:r>
+        <w:t xml:space="preserve"> 202</w:t>
+      </w:r>
+      <w:r>
+        <w:t>4</w:t>
+      </w:r>
+      <w:r>
+        <w:t xml:space="preserve"> – </w:t>
+      </w:r>
+      <w:r>
+        <w:t>Present</w:t>
+      </w:r>
+    </w:p>
+    <w:p>
+      <w:pPr>
+        <w:keepNext/>
+        <w:spacing w:after="0" w:line="240" w:lineRule="auto"/>
+        <w:ind w:left="-851" w:right="-851"/>
+      </w:pPr>
+      <w:r>
+        <w:t>Systems Engineer</w:t>
+      </w:r>
+      <w:r>
+        <w:t xml:space="preserve">              </w:t>
+      </w:r>
+      <w:r>
+        <w:t xml:space="preserve">                       </w:t>
+      </w:r>
+      <w:r>
+        <w:t xml:space="preserve">   </w:t>
+      </w:r>
+      <w:r>
+        <w:t xml:space="preserve">                                                                                                 </w:t>
+      </w:r>
+      <w:r>
+        <w:t xml:space="preserve"> Nov</w:t>
+      </w:r>
+      <w:r>
+        <w:t xml:space="preserve"> 202</w:t>
+      </w:r>
+      <w:r>
+        <w:t>1</w:t>
+      </w:r>
+      <w:r>
+        <w:t xml:space="preserve"> – </w:t>
+      </w:r>
+      <w:r>
+        <w:t>Dec 2023</w:t>
       </w:r>
     </w:p>
     <w:p>
@@ -715,10 +757,7 @@
         <w:t xml:space="preserve">Identify </w:t>
       </w:r>
       <w:r>
-        <w:t>and t</w:t>
-      </w:r>
-      <w:r>
-        <w:t xml:space="preserve">roubleshoot </w:t>
+        <w:t xml:space="preserve">and troubleshoot </w:t>
       </w:r>
       <w:r>
         <w:t>issues in existing code and resolve them.</w:t>
@@ -782,16 +821,7 @@
           <w:i/>
           <w:iCs/>
         </w:rPr>
-        <w:t>E</w:t>
-      </w:r>
-      <w:r>
-        <w:rPr>
-          <w:b/>
-          <w:bCs/>
-          <w:i/>
-          <w:iCs/>
-        </w:rPr>
-        <w:t>DUCATION</w:t>
+        <w:t>EDUCATION</w:t>
       </w:r>
     </w:p>
     <w:p>
@@ -2437,6 +2467,7 @@
   <w:style w:type="character" w:default="1" w:styleId="DefaultParagraphFont">
     <w:name w:val="Default Paragraph Font"/>
     <w:uiPriority w:val="1"/>
+    <w:semiHidden/>
     <w:unhideWhenUsed/>
   </w:style>
   <w:style w:type="table" w:default="1" w:styleId="TableNormal">

--- a/SOMESHWAR_SARKAR.docx
+++ b/SOMESHWAR_SARKAR.docx
@@ -70,6 +70,7 @@
         <w:spacing w:after="0" w:line="240" w:lineRule="auto"/>
         <w:jc w:val="center"/>
         <w:rPr>
+          <w:rStyle w:val="Hyperlink"/>
           <w:rFonts w:ascii="Cambria Math" w:hAnsi="Cambria Math" w:cs="Cambria Math"/>
         </w:rPr>
       </w:pPr>
@@ -124,6 +125,27 @@
     <w:p>
       <w:pPr>
         <w:keepNext/>
+        <w:spacing w:after="0" w:line="240" w:lineRule="auto"/>
+        <w:jc w:val="center"/>
+        <w:rPr>
+          <w:rStyle w:val="Hyperlink"/>
+          <w:rFonts w:ascii="Cambria Math" w:hAnsi="Cambria Math" w:cs="Cambria Math"/>
+        </w:rPr>
+      </w:pPr>
+    </w:p>
+    <w:p>
+      <w:pPr>
+        <w:keepNext/>
+        <w:spacing w:after="0" w:line="240" w:lineRule="auto"/>
+        <w:jc w:val="center"/>
+        <w:rPr>
+          <w:rFonts w:ascii="Cambria Math" w:hAnsi="Cambria Math" w:cs="Cambria Math"/>
+        </w:rPr>
+      </w:pPr>
+    </w:p>
+    <w:p>
+      <w:pPr>
+        <w:keepNext/>
         <w:pBdr>
           <w:bottom w:val="single" w:sz="6" w:space="1" w:color="auto"/>
         </w:pBdr>
@@ -153,22 +175,13 @@
         <w:ind w:left="-851" w:right="-851"/>
       </w:pPr>
       <w:r>
-        <w:t xml:space="preserve">Seeking a challenging position where I can leverage over 2.5 years of hands-on experience in Java, Oracle PL/SQL, and Spring. </w:t>
-      </w:r>
-      <w:r>
-        <w:t>Also h</w:t>
-      </w:r>
-      <w:r>
-        <w:t xml:space="preserve">aving </w:t>
-      </w:r>
-      <w:r>
-        <w:t>proficien</w:t>
-      </w:r>
-      <w:r>
-        <w:t>cy</w:t>
-      </w:r>
-      <w:r>
-        <w:t xml:space="preserve"> in Agile methodologies and repositories like GitHub, I aim to contribute effectively to dynamic projects. With a focus on continuous improvement, I am committed to delivering high-quality software solutions while advancing my skills in software development and collaborative team environments</w:t>
+        <w:t>Seeking a challenging position where I can leverage over 2.5 years of hands-on experience in Java, Oracle PL/SQL, and Spring. Proficient in Agile methodologies and repositories like GitHub, I aim to contribute effectively to dynamic projects. Committed to delivering high-quality software solutions while advancing my skills in software development and collaborative tea</w:t>
+      </w:r>
+      <w:r>
+        <w:t>m</w:t>
+      </w:r>
+      <w:r>
+        <w:t xml:space="preserve"> environments</w:t>
       </w:r>
       <w:r>
         <w:t>.</w:t>
@@ -258,6 +271,13 @@
           <w:b/>
           <w:bCs/>
         </w:rPr>
+        <w:t>s</w:t>
+      </w:r>
+      <w:r>
+        <w:rPr>
+          <w:b/>
+          <w:bCs/>
+        </w:rPr>
         <w:tab/>
       </w:r>
       <w:r>
@@ -419,7 +439,25 @@
           <w:i/>
           <w:iCs/>
         </w:rPr>
-        <w:t>EXPERINCE</w:t>
+        <w:t>EXPERI</w:t>
+      </w:r>
+      <w:r>
+        <w:rPr>
+          <w:b/>
+          <w:bCs/>
+          <w:i/>
+          <w:iCs/>
+        </w:rPr>
+        <w:t>E</w:t>
+      </w:r>
+      <w:r>
+        <w:rPr>
+          <w:b/>
+          <w:bCs/>
+          <w:i/>
+          <w:iCs/>
+        </w:rPr>
+        <w:t>NCE</w:t>
       </w:r>
     </w:p>
     <w:p>
@@ -694,7 +732,7 @@
         <w:t xml:space="preserve"> through SOAP API</w:t>
       </w:r>
       <w:r>
-        <w:t>, leading the application development process through analysis of the system requirements.</w:t>
+        <w:t>, lead the application development process through analysis of the system requirements.</w:t>
       </w:r>
     </w:p>
     <w:p>
@@ -2467,7 +2505,6 @@
   <w:style w:type="character" w:default="1" w:styleId="DefaultParagraphFont">
     <w:name w:val="Default Paragraph Font"/>
     <w:uiPriority w:val="1"/>
-    <w:semiHidden/>
     <w:unhideWhenUsed/>
   </w:style>
   <w:style w:type="table" w:default="1" w:styleId="TableNormal">

--- a/SOMESHWAR_SARKAR.docx
+++ b/SOMESHWAR_SARKAR.docx
@@ -1,6 +1,6 @@
 
 <file path=word/document.xml><?xml version="1.0" encoding="utf-8"?>
-<w:document xmlns:wpc="http://schemas.microsoft.com/office/word/2010/wordprocessingCanvas" xmlns:cx="http://schemas.microsoft.com/office/drawing/2014/chartex" xmlns:cx1="http://schemas.microsoft.com/office/drawing/2015/9/8/chartex" xmlns:cx2="http://schemas.microsoft.com/office/drawing/2015/10/21/chartex" xmlns:cx3="http://schemas.microsoft.com/office/drawing/2016/5/9/chartex" xmlns:cx4="http://schemas.microsoft.com/office/drawing/2016/5/10/chartex" xmlns:cx5="http://schemas.microsoft.com/office/drawing/2016/5/11/chartex" xmlns:cx6="http://schemas.microsoft.com/office/drawing/2016/5/12/chartex" xmlns:cx7="http://schemas.microsoft.com/office/drawing/2016/5/13/chartex" xmlns:cx8="http://schemas.microsoft.com/office/drawing/2016/5/14/chartex" xmlns:mc="http://schemas.openxmlformats.org/markup-compatibility/2006" xmlns:aink="http://schemas.microsoft.com/office/drawing/2016/ink" xmlns:am3d="http://schemas.microsoft.com/office/drawing/2017/model3d" xmlns:o="urn:schemas-microsoft-com:office:office" xmlns:oel="http://schemas.microsoft.com/office/2019/extlst" xmlns:r="http://schemas.openxmlformats.org/officeDocument/2006/relationships" xmlns:m="http://schemas.openxmlformats.org/officeDocument/2006/math" xmlns:v="urn:schemas-microsoft-com:vml" xmlns:wp14="http://schemas.microsoft.com/office/word/2010/wordprocessingDrawing" xmlns:wp="http://schemas.openxmlformats.org/drawingml/2006/wordprocessingDrawing" xmlns:w10="urn:schemas-microsoft-com:office:word" xmlns:w="http://schemas.openxmlformats.org/wordprocessingml/2006/main" xmlns:w14="http://schemas.microsoft.com/office/word/2010/wordml" xmlns:w15="http://schemas.microsoft.com/office/word/2012/wordml" xmlns:w16cex="http://schemas.microsoft.com/office/word/2018/wordml/cex" xmlns:w16cid="http://schemas.microsoft.com/office/word/2016/wordml/cid" xmlns:w16="http://schemas.microsoft.com/office/word/2018/wordml" xmlns:w16du="http://schemas.microsoft.com/office/word/2023/wordml/word16du" xmlns:w16sdtdh="http://schemas.microsoft.com/office/word/2020/wordml/sdtdatahash" xmlns:w16se="http://schemas.microsoft.com/office/word/2015/wordml/symex" xmlns:wpg="http://schemas.microsoft.com/office/word/2010/wordprocessingGroup" xmlns:wpi="http://schemas.microsoft.com/office/word/2010/wordprocessingInk" xmlns:wne="http://schemas.microsoft.com/office/word/2006/wordml" xmlns:wps="http://schemas.microsoft.com/office/word/2010/wordprocessingShape" mc:Ignorable="w14 w15 w16se w16cid w16 w16cex w16sdtdh w16du wp14">
+<w:document xmlns:wpc="http://schemas.microsoft.com/office/word/2010/wordprocessingCanvas" xmlns:cx="http://schemas.microsoft.com/office/drawing/2014/chartex" xmlns:cx1="http://schemas.microsoft.com/office/drawing/2015/9/8/chartex" xmlns:cx2="http://schemas.microsoft.com/office/drawing/2015/10/21/chartex" xmlns:cx3="http://schemas.microsoft.com/office/drawing/2016/5/9/chartex" xmlns:cx4="http://schemas.microsoft.com/office/drawing/2016/5/10/chartex" xmlns:cx5="http://schemas.microsoft.com/office/drawing/2016/5/11/chartex" xmlns:cx6="http://schemas.microsoft.com/office/drawing/2016/5/12/chartex" xmlns:cx7="http://schemas.microsoft.com/office/drawing/2016/5/13/chartex" xmlns:cx8="http://schemas.microsoft.com/office/drawing/2016/5/14/chartex" xmlns:mc="http://schemas.openxmlformats.org/markup-compatibility/2006" xmlns:aink="http://schemas.microsoft.com/office/drawing/2016/ink" xmlns:am3d="http://schemas.microsoft.com/office/drawing/2017/model3d" xmlns:o="urn:schemas-microsoft-com:office:office" xmlns:r="http://schemas.openxmlformats.org/officeDocument/2006/relationships" xmlns:m="http://schemas.openxmlformats.org/officeDocument/2006/math" xmlns:v="urn:schemas-microsoft-com:vml" xmlns:wp14="http://schemas.microsoft.com/office/word/2010/wordprocessingDrawing" xmlns:wp="http://schemas.openxmlformats.org/drawingml/2006/wordprocessingDrawing" xmlns:w10="urn:schemas-microsoft-com:office:word" xmlns:w="http://schemas.openxmlformats.org/wordprocessingml/2006/main" xmlns:w14="http://schemas.microsoft.com/office/word/2010/wordml" xmlns:w15="http://schemas.microsoft.com/office/word/2012/wordml" xmlns:w16cex="http://schemas.microsoft.com/office/word/2018/wordml/cex" xmlns:w16cid="http://schemas.microsoft.com/office/word/2016/wordml/cid" xmlns:w16="http://schemas.microsoft.com/office/word/2018/wordml" xmlns:w16sdtdh="http://schemas.microsoft.com/office/word/2020/wordml/sdtdatahash" xmlns:w16se="http://schemas.microsoft.com/office/word/2015/wordml/symex" xmlns:wpg="http://schemas.microsoft.com/office/word/2010/wordprocessingGroup" xmlns:wpi="http://schemas.microsoft.com/office/word/2010/wordprocessingInk" xmlns:wne="http://schemas.microsoft.com/office/word/2006/wordml" xmlns:wps="http://schemas.microsoft.com/office/word/2010/wordprocessingShape" mc:Ignorable="w14 w15 w16se w16cid w16 w16cex w16sdtdh wp14">
   <w:body>
     <w:p>
       <w:pPr>
@@ -30,29 +30,8 @@
         <w:spacing w:after="0" w:line="240" w:lineRule="auto"/>
         <w:jc w:val="center"/>
       </w:pPr>
-      <w:proofErr w:type="spellStart"/>
-      <w:r>
-        <w:t>Puratan</w:t>
-      </w:r>
-      <w:proofErr w:type="spellEnd"/>
-      <w:r>
-        <w:t xml:space="preserve"> Kuthi Road, </w:t>
-      </w:r>
-      <w:proofErr w:type="spellStart"/>
-      <w:r>
-        <w:t>Cossimbazar</w:t>
-      </w:r>
-      <w:proofErr w:type="spellEnd"/>
-      <w:r>
-        <w:t xml:space="preserve">, </w:t>
-      </w:r>
-      <w:proofErr w:type="spellStart"/>
-      <w:r>
-        <w:t>Berhampore</w:t>
-      </w:r>
-      <w:proofErr w:type="spellEnd"/>
-      <w:r>
-        <w:t xml:space="preserve">, Murshidabad, West Bengal </w:t>
+      <w:r>
+        <w:t xml:space="preserve">Puratan Kuthi Road, Cossimbazar, Berhampore, Murshidabad, West Bengal </w:t>
       </w:r>
       <w:r>
         <w:rPr>
@@ -246,7 +225,13 @@
         <w:t>ava</w:t>
       </w:r>
       <w:r>
-        <w:t>, Oracle PL/SQL</w:t>
+        <w:t>, Oracle</w:t>
+      </w:r>
+      <w:r>
+        <w:t>,</w:t>
+      </w:r>
+      <w:r>
+        <w:t xml:space="preserve"> PL/SQL</w:t>
       </w:r>
     </w:p>
     <w:p>
@@ -340,7 +325,14 @@
           <w:b/>
           <w:bCs/>
         </w:rPr>
-        <w:t xml:space="preserve">                                               </w:t>
+        <w:t xml:space="preserve">                                          </w:t>
+      </w:r>
+      <w:r>
+        <w:rPr>
+          <w:b/>
+          <w:bCs/>
+        </w:rPr>
+        <w:t xml:space="preserve"> </w:t>
       </w:r>
       <w:r>
         <w:t>SQL</w:t>
@@ -501,13 +493,13 @@
         <w:t xml:space="preserve">   </w:t>
       </w:r>
       <w:r>
-        <w:t xml:space="preserve">                                                                                               </w:t>
+        <w:t xml:space="preserve">                                                                                         </w:t>
       </w:r>
       <w:r>
         <w:t xml:space="preserve"> </w:t>
       </w:r>
       <w:r>
-        <w:t xml:space="preserve"> Jan</w:t>
+        <w:t>Jan</w:t>
       </w:r>
       <w:r>
         <w:t xml:space="preserve"> 202</w:t>
@@ -541,10 +533,13 @@
         <w:t xml:space="preserve">   </w:t>
       </w:r>
       <w:r>
-        <w:t xml:space="preserve">                                                                                                 </w:t>
-      </w:r>
-      <w:r>
-        <w:t xml:space="preserve"> Nov</w:t>
+        <w:t xml:space="preserve">                                                                                       </w:t>
+      </w:r>
+      <w:r>
+        <w:t xml:space="preserve"> </w:t>
+      </w:r>
+      <w:r>
+        <w:t>Nov</w:t>
       </w:r>
       <w:r>
         <w:t xml:space="preserve"> 202</w:t>
@@ -678,7 +673,13 @@
         <w:t xml:space="preserve"> Spring,</w:t>
       </w:r>
       <w:r>
-        <w:t xml:space="preserve"> Oracle PL/SQL</w:t>
+        <w:t xml:space="preserve"> Oracle</w:t>
+      </w:r>
+      <w:r>
+        <w:t>,</w:t>
+      </w:r>
+      <w:r>
+        <w:t xml:space="preserve"> PL/SQL</w:t>
       </w:r>
     </w:p>
     <w:p>
@@ -918,10 +919,16 @@
           <w:b/>
           <w:bCs/>
         </w:rPr>
-        <w:t>Higher Secondary Education (Science)</w:t>
-      </w:r>
-      <w:r>
-        <w:t>, Khagra Gurudas Tarasundari Institution                         2015-2017</w:t>
+        <w:t>Higher Secondary Education</w:t>
+      </w:r>
+      <w:r>
+        <w:t xml:space="preserve">, Khagra Gurudas Tarasundari Institution            </w:t>
+      </w:r>
+      <w:r>
+        <w:t xml:space="preserve">                     </w:t>
+      </w:r>
+      <w:r>
+        <w:t xml:space="preserve">             2015-2017</w:t>
       </w:r>
     </w:p>
     <w:p>
@@ -948,7 +955,7 @@
         <w:t>Secondary Education</w:t>
       </w:r>
       <w:r>
-        <w:t>, Khagra Gurudas Tarasundari Institution                                                               2009-2015</w:t>
+        <w:t>, Khagra Gurudas Tarasundari Institution                                                           2009-2015</w:t>
       </w:r>
     </w:p>
     <w:p>
@@ -972,7 +979,7 @@
 </file>
 
 <file path=word/numbering.xml><?xml version="1.0" encoding="utf-8"?>
-<w:numbering xmlns:wpc="http://schemas.microsoft.com/office/word/2010/wordprocessingCanvas" xmlns:cx="http://schemas.microsoft.com/office/drawing/2014/chartex" xmlns:cx1="http://schemas.microsoft.com/office/drawing/2015/9/8/chartex" xmlns:cx2="http://schemas.microsoft.com/office/drawing/2015/10/21/chartex" xmlns:cx3="http://schemas.microsoft.com/office/drawing/2016/5/9/chartex" xmlns:cx4="http://schemas.microsoft.com/office/drawing/2016/5/10/chartex" xmlns:cx5="http://schemas.microsoft.com/office/drawing/2016/5/11/chartex" xmlns:cx6="http://schemas.microsoft.com/office/drawing/2016/5/12/chartex" xmlns:cx7="http://schemas.microsoft.com/office/drawing/2016/5/13/chartex" xmlns:cx8="http://schemas.microsoft.com/office/drawing/2016/5/14/chartex" xmlns:mc="http://schemas.openxmlformats.org/markup-compatibility/2006" xmlns:aink="http://schemas.microsoft.com/office/drawing/2016/ink" xmlns:am3d="http://schemas.microsoft.com/office/drawing/2017/model3d" xmlns:o="urn:schemas-microsoft-com:office:office" xmlns:oel="http://schemas.microsoft.com/office/2019/extlst" xmlns:r="http://schemas.openxmlformats.org/officeDocument/2006/relationships" xmlns:m="http://schemas.openxmlformats.org/officeDocument/2006/math" xmlns:v="urn:schemas-microsoft-com:vml" xmlns:wp14="http://schemas.microsoft.com/office/word/2010/wordprocessingDrawing" xmlns:wp="http://schemas.openxmlformats.org/drawingml/2006/wordprocessingDrawing" xmlns:w10="urn:schemas-microsoft-com:office:word" xmlns:w="http://schemas.openxmlformats.org/wordprocessingml/2006/main" xmlns:w14="http://schemas.microsoft.com/office/word/2010/wordml" xmlns:w15="http://schemas.microsoft.com/office/word/2012/wordml" xmlns:w16cex="http://schemas.microsoft.com/office/word/2018/wordml/cex" xmlns:w16cid="http://schemas.microsoft.com/office/word/2016/wordml/cid" xmlns:w16="http://schemas.microsoft.com/office/word/2018/wordml" xmlns:w16du="http://schemas.microsoft.com/office/word/2023/wordml/word16du" xmlns:w16sdtdh="http://schemas.microsoft.com/office/word/2020/wordml/sdtdatahash" xmlns:w16se="http://schemas.microsoft.com/office/word/2015/wordml/symex" xmlns:wpg="http://schemas.microsoft.com/office/word/2010/wordprocessingGroup" xmlns:wpi="http://schemas.microsoft.com/office/word/2010/wordprocessingInk" xmlns:wne="http://schemas.microsoft.com/office/word/2006/wordml" xmlns:wps="http://schemas.microsoft.com/office/word/2010/wordprocessingShape" mc:Ignorable="w14 w15 w16se w16cid w16 w16cex w16sdtdh w16du wp14">
+<w:numbering xmlns:wpc="http://schemas.microsoft.com/office/word/2010/wordprocessingCanvas" xmlns:cx="http://schemas.microsoft.com/office/drawing/2014/chartex" xmlns:cx1="http://schemas.microsoft.com/office/drawing/2015/9/8/chartex" xmlns:cx2="http://schemas.microsoft.com/office/drawing/2015/10/21/chartex" xmlns:cx3="http://schemas.microsoft.com/office/drawing/2016/5/9/chartex" xmlns:cx4="http://schemas.microsoft.com/office/drawing/2016/5/10/chartex" xmlns:cx5="http://schemas.microsoft.com/office/drawing/2016/5/11/chartex" xmlns:cx6="http://schemas.microsoft.com/office/drawing/2016/5/12/chartex" xmlns:cx7="http://schemas.microsoft.com/office/drawing/2016/5/13/chartex" xmlns:cx8="http://schemas.microsoft.com/office/drawing/2016/5/14/chartex" xmlns:mc="http://schemas.openxmlformats.org/markup-compatibility/2006" xmlns:aink="http://schemas.microsoft.com/office/drawing/2016/ink" xmlns:am3d="http://schemas.microsoft.com/office/drawing/2017/model3d" xmlns:o="urn:schemas-microsoft-com:office:office" xmlns:r="http://schemas.openxmlformats.org/officeDocument/2006/relationships" xmlns:m="http://schemas.openxmlformats.org/officeDocument/2006/math" xmlns:v="urn:schemas-microsoft-com:vml" xmlns:wp14="http://schemas.microsoft.com/office/word/2010/wordprocessingDrawing" xmlns:wp="http://schemas.openxmlformats.org/drawingml/2006/wordprocessingDrawing" xmlns:w10="urn:schemas-microsoft-com:office:word" xmlns:w="http://schemas.openxmlformats.org/wordprocessingml/2006/main" xmlns:w14="http://schemas.microsoft.com/office/word/2010/wordml" xmlns:w15="http://schemas.microsoft.com/office/word/2012/wordml" xmlns:w16cex="http://schemas.microsoft.com/office/word/2018/wordml/cex" xmlns:w16cid="http://schemas.microsoft.com/office/word/2016/wordml/cid" xmlns:w16="http://schemas.microsoft.com/office/word/2018/wordml" xmlns:w16sdtdh="http://schemas.microsoft.com/office/word/2020/wordml/sdtdatahash" xmlns:w16se="http://schemas.microsoft.com/office/word/2015/wordml/symex" xmlns:wpg="http://schemas.microsoft.com/office/word/2010/wordprocessingGroup" xmlns:wpi="http://schemas.microsoft.com/office/word/2010/wordprocessingInk" xmlns:wne="http://schemas.microsoft.com/office/word/2006/wordml" xmlns:wps="http://schemas.microsoft.com/office/word/2010/wordprocessingShape" mc:Ignorable="w14 w15 w16se w16cid w16 w16cex w16sdtdh wp14">
   <w:abstractNum w:abstractNumId="0" w15:restartNumberingAfterBreak="0">
     <w:nsid w:val="1B0014C2"/>
     <w:multiLevelType w:val="hybridMultilevel"/>
@@ -1874,35 +1881,35 @@
       </w:rPr>
     </w:lvl>
   </w:abstractNum>
-  <w:num w:numId="1" w16cid:durableId="2064789768">
+  <w:num w:numId="1">
     <w:abstractNumId w:val="4"/>
   </w:num>
-  <w:num w:numId="2" w16cid:durableId="2002266644">
+  <w:num w:numId="2">
     <w:abstractNumId w:val="7"/>
   </w:num>
-  <w:num w:numId="3" w16cid:durableId="831484139">
+  <w:num w:numId="3">
     <w:abstractNumId w:val="1"/>
   </w:num>
-  <w:num w:numId="4" w16cid:durableId="941061716">
+  <w:num w:numId="4">
     <w:abstractNumId w:val="3"/>
   </w:num>
-  <w:num w:numId="5" w16cid:durableId="1701780044">
+  <w:num w:numId="5">
     <w:abstractNumId w:val="5"/>
   </w:num>
-  <w:num w:numId="6" w16cid:durableId="1464418879">
+  <w:num w:numId="6">
     <w:abstractNumId w:val="0"/>
   </w:num>
-  <w:num w:numId="7" w16cid:durableId="229927877">
+  <w:num w:numId="7">
     <w:abstractNumId w:val="6"/>
   </w:num>
-  <w:num w:numId="8" w16cid:durableId="1276403250">
+  <w:num w:numId="8">
     <w:abstractNumId w:val="2"/>
   </w:num>
 </w:numbering>
 </file>
 
 <file path=word/styles.xml><?xml version="1.0" encoding="utf-8"?>
-<w:styles xmlns:mc="http://schemas.openxmlformats.org/markup-compatibility/2006" xmlns:r="http://schemas.openxmlformats.org/officeDocument/2006/relationships" xmlns:w="http://schemas.openxmlformats.org/wordprocessingml/2006/main" xmlns:w14="http://schemas.microsoft.com/office/word/2010/wordml" xmlns:w15="http://schemas.microsoft.com/office/word/2012/wordml" xmlns:w16cex="http://schemas.microsoft.com/office/word/2018/wordml/cex" xmlns:w16cid="http://schemas.microsoft.com/office/word/2016/wordml/cid" xmlns:w16="http://schemas.microsoft.com/office/word/2018/wordml" xmlns:w16du="http://schemas.microsoft.com/office/word/2023/wordml/word16du" xmlns:w16sdtdh="http://schemas.microsoft.com/office/word/2020/wordml/sdtdatahash" xmlns:w16se="http://schemas.microsoft.com/office/word/2015/wordml/symex" mc:Ignorable="w14 w15 w16se w16cid w16 w16cex w16sdtdh w16du">
+<w:styles xmlns:mc="http://schemas.openxmlformats.org/markup-compatibility/2006" xmlns:r="http://schemas.openxmlformats.org/officeDocument/2006/relationships" xmlns:w="http://schemas.openxmlformats.org/wordprocessingml/2006/main" xmlns:w14="http://schemas.microsoft.com/office/word/2010/wordml" xmlns:w15="http://schemas.microsoft.com/office/word/2012/wordml" xmlns:w16cex="http://schemas.microsoft.com/office/word/2018/wordml/cex" xmlns:w16cid="http://schemas.microsoft.com/office/word/2016/wordml/cid" xmlns:w16="http://schemas.microsoft.com/office/word/2018/wordml" xmlns:w16sdtdh="http://schemas.microsoft.com/office/word/2020/wordml/sdtdatahash" xmlns:w16se="http://schemas.microsoft.com/office/word/2015/wordml/symex" mc:Ignorable="w14 w15 w16se w16cid w16 w16cex w16sdtdh">
   <w:docDefaults>
     <w:rPrDefault>
       <w:rPr>
@@ -2505,6 +2512,7 @@
   <w:style w:type="character" w:default="1" w:styleId="DefaultParagraphFont">
     <w:name w:val="Default Paragraph Font"/>
     <w:uiPriority w:val="1"/>
+    <w:semiHidden/>
     <w:unhideWhenUsed/>
   </w:style>
   <w:style w:type="table" w:default="1" w:styleId="TableNormal">

--- a/SOMESHWAR_SARKAR.docx
+++ b/SOMESHWAR_SARKAR.docx
@@ -31,7 +31,42 @@
         <w:jc w:val="center"/>
       </w:pPr>
       <w:r>
-        <w:t xml:space="preserve">Puratan Kuthi Road, Cossimbazar, Berhampore, Murshidabad, West Bengal </w:t>
+        <w:t>36/7/2</w:t>
+      </w:r>
+      <w:r>
+        <w:t xml:space="preserve"> </w:t>
+      </w:r>
+      <w:proofErr w:type="spellStart"/>
+      <w:r>
+        <w:t>Puratan</w:t>
+      </w:r>
+      <w:proofErr w:type="spellEnd"/>
+      <w:r>
+        <w:t xml:space="preserve"> </w:t>
+      </w:r>
+      <w:proofErr w:type="spellStart"/>
+      <w:r>
+        <w:t>Kuthi</w:t>
+      </w:r>
+      <w:proofErr w:type="spellEnd"/>
+      <w:r>
+        <w:t xml:space="preserve"> Road, </w:t>
+      </w:r>
+      <w:proofErr w:type="spellStart"/>
+      <w:r>
+        <w:t>Cossimbazar</w:t>
+      </w:r>
+      <w:proofErr w:type="spellEnd"/>
+      <w:r>
+        <w:t xml:space="preserve">, </w:t>
+      </w:r>
+      <w:proofErr w:type="spellStart"/>
+      <w:r>
+        <w:t>Berhampore</w:t>
+      </w:r>
+      <w:proofErr w:type="spellEnd"/>
+      <w:r>
+        <w:t xml:space="preserve">, Murshidabad, West Bengal </w:t>
       </w:r>
       <w:r>
         <w:rPr>
@@ -922,7 +957,23 @@
         <w:t>Higher Secondary Education</w:t>
       </w:r>
       <w:r>
-        <w:t xml:space="preserve">, Khagra Gurudas Tarasundari Institution            </w:t>
+        <w:t xml:space="preserve">, </w:t>
+      </w:r>
+      <w:proofErr w:type="spellStart"/>
+      <w:r>
+        <w:t>Khagra</w:t>
+      </w:r>
+      <w:proofErr w:type="spellEnd"/>
+      <w:r>
+        <w:t xml:space="preserve"> Gurudas </w:t>
+      </w:r>
+      <w:proofErr w:type="spellStart"/>
+      <w:r>
+        <w:t>Tarasundari</w:t>
+      </w:r>
+      <w:proofErr w:type="spellEnd"/>
+      <w:r>
+        <w:t xml:space="preserve"> Institution            </w:t>
       </w:r>
       <w:r>
         <w:t xml:space="preserve">                     </w:t>
@@ -955,7 +1006,15 @@
         <w:t>Secondary Education</w:t>
       </w:r>
       <w:r>
-        <w:t>, Khagra Gurudas Tarasundari Institution                                                           2009-2015</w:t>
+        <w:t xml:space="preserve">, Khagra Gurudas </w:t>
+      </w:r>
+      <w:proofErr w:type="spellStart"/>
+      <w:r>
+        <w:t>Tarasundari</w:t>
+      </w:r>
+      <w:proofErr w:type="spellEnd"/>
+      <w:r>
+        <w:t xml:space="preserve"> Institution                                                           2009-2015</w:t>
       </w:r>
     </w:p>
     <w:p>

--- a/SOMESHWAR_SARKAR.docx
+++ b/SOMESHWAR_SARKAR.docx
@@ -1,6 +1,6 @@
 
 <file path=word/document.xml><?xml version="1.0" encoding="utf-8"?>
-<w:document xmlns:wpc="http://schemas.microsoft.com/office/word/2010/wordprocessingCanvas" xmlns:cx="http://schemas.microsoft.com/office/drawing/2014/chartex" xmlns:cx1="http://schemas.microsoft.com/office/drawing/2015/9/8/chartex" xmlns:cx2="http://schemas.microsoft.com/office/drawing/2015/10/21/chartex" xmlns:cx3="http://schemas.microsoft.com/office/drawing/2016/5/9/chartex" xmlns:cx4="http://schemas.microsoft.com/office/drawing/2016/5/10/chartex" xmlns:cx5="http://schemas.microsoft.com/office/drawing/2016/5/11/chartex" xmlns:cx6="http://schemas.microsoft.com/office/drawing/2016/5/12/chartex" xmlns:cx7="http://schemas.microsoft.com/office/drawing/2016/5/13/chartex" xmlns:cx8="http://schemas.microsoft.com/office/drawing/2016/5/14/chartex" xmlns:mc="http://schemas.openxmlformats.org/markup-compatibility/2006" xmlns:aink="http://schemas.microsoft.com/office/drawing/2016/ink" xmlns:am3d="http://schemas.microsoft.com/office/drawing/2017/model3d" xmlns:o="urn:schemas-microsoft-com:office:office" xmlns:r="http://schemas.openxmlformats.org/officeDocument/2006/relationships" xmlns:m="http://schemas.openxmlformats.org/officeDocument/2006/math" xmlns:v="urn:schemas-microsoft-com:vml" xmlns:wp14="http://schemas.microsoft.com/office/word/2010/wordprocessingDrawing" xmlns:wp="http://schemas.openxmlformats.org/drawingml/2006/wordprocessingDrawing" xmlns:w10="urn:schemas-microsoft-com:office:word" xmlns:w="http://schemas.openxmlformats.org/wordprocessingml/2006/main" xmlns:w14="http://schemas.microsoft.com/office/word/2010/wordml" xmlns:w15="http://schemas.microsoft.com/office/word/2012/wordml" xmlns:w16cex="http://schemas.microsoft.com/office/word/2018/wordml/cex" xmlns:w16cid="http://schemas.microsoft.com/office/word/2016/wordml/cid" xmlns:w16="http://schemas.microsoft.com/office/word/2018/wordml" xmlns:w16sdtdh="http://schemas.microsoft.com/office/word/2020/wordml/sdtdatahash" xmlns:w16se="http://schemas.microsoft.com/office/word/2015/wordml/symex" xmlns:wpg="http://schemas.microsoft.com/office/word/2010/wordprocessingGroup" xmlns:wpi="http://schemas.microsoft.com/office/word/2010/wordprocessingInk" xmlns:wne="http://schemas.microsoft.com/office/word/2006/wordml" xmlns:wps="http://schemas.microsoft.com/office/word/2010/wordprocessingShape" mc:Ignorable="w14 w15 w16se w16cid w16 w16cex w16sdtdh wp14">
+<w:document xmlns:wpc="http://schemas.microsoft.com/office/word/2010/wordprocessingCanvas" xmlns:cx="http://schemas.microsoft.com/office/drawing/2014/chartex" xmlns:cx1="http://schemas.microsoft.com/office/drawing/2015/9/8/chartex" xmlns:cx2="http://schemas.microsoft.com/office/drawing/2015/10/21/chartex" xmlns:cx3="http://schemas.microsoft.com/office/drawing/2016/5/9/chartex" xmlns:cx4="http://schemas.microsoft.com/office/drawing/2016/5/10/chartex" xmlns:cx5="http://schemas.microsoft.com/office/drawing/2016/5/11/chartex" xmlns:cx6="http://schemas.microsoft.com/office/drawing/2016/5/12/chartex" xmlns:cx7="http://schemas.microsoft.com/office/drawing/2016/5/13/chartex" xmlns:cx8="http://schemas.microsoft.com/office/drawing/2016/5/14/chartex" xmlns:mc="http://schemas.openxmlformats.org/markup-compatibility/2006" xmlns:aink="http://schemas.microsoft.com/office/drawing/2016/ink" xmlns:am3d="http://schemas.microsoft.com/office/drawing/2017/model3d" xmlns:o="urn:schemas-microsoft-com:office:office" xmlns:oel="http://schemas.microsoft.com/office/2019/extlst" xmlns:r="http://schemas.openxmlformats.org/officeDocument/2006/relationships" xmlns:m="http://schemas.openxmlformats.org/officeDocument/2006/math" xmlns:v="urn:schemas-microsoft-com:vml" xmlns:wp14="http://schemas.microsoft.com/office/word/2010/wordprocessingDrawing" xmlns:wp="http://schemas.openxmlformats.org/drawingml/2006/wordprocessingDrawing" xmlns:w10="urn:schemas-microsoft-com:office:word" xmlns:w="http://schemas.openxmlformats.org/wordprocessingml/2006/main" xmlns:w14="http://schemas.microsoft.com/office/word/2010/wordml" xmlns:w15="http://schemas.microsoft.com/office/word/2012/wordml" xmlns:w16cex="http://schemas.microsoft.com/office/word/2018/wordml/cex" xmlns:w16cid="http://schemas.microsoft.com/office/word/2016/wordml/cid" xmlns:w16="http://schemas.microsoft.com/office/word/2018/wordml" xmlns:w16du="http://schemas.microsoft.com/office/word/2023/wordml/word16du" xmlns:w16sdtdh="http://schemas.microsoft.com/office/word/2020/wordml/sdtdatahash" xmlns:w16se="http://schemas.microsoft.com/office/word/2015/wordml/symex" xmlns:wpg="http://schemas.microsoft.com/office/word/2010/wordprocessingGroup" xmlns:wpi="http://schemas.microsoft.com/office/word/2010/wordprocessingInk" xmlns:wne="http://schemas.microsoft.com/office/word/2006/wordml" xmlns:wps="http://schemas.microsoft.com/office/word/2010/wordprocessingShape" mc:Ignorable="w14 w15 w16se w16cid w16 w16cex w16sdtdh w16du wp14">
   <w:body>
     <w:p>
       <w:pPr>
@@ -42,40 +42,35 @@
       </w:r>
       <w:proofErr w:type="spellEnd"/>
       <w:r>
-        <w:t xml:space="preserve"> </w:t>
+        <w:t xml:space="preserve"> Kuthi Road, </w:t>
       </w:r>
       <w:proofErr w:type="spellStart"/>
       <w:r>
-        <w:t>Kuthi</w:t>
+        <w:t>Cossimbazar</w:t>
       </w:r>
       <w:proofErr w:type="spellEnd"/>
       <w:r>
-        <w:t xml:space="preserve"> Road, </w:t>
+        <w:t xml:space="preserve">, </w:t>
       </w:r>
       <w:proofErr w:type="spellStart"/>
       <w:r>
-        <w:t>Cossimbazar</w:t>
+        <w:t>Berhampore</w:t>
       </w:r>
       <w:proofErr w:type="spellEnd"/>
       <w:r>
-        <w:t xml:space="preserve">, </w:t>
-      </w:r>
-      <w:proofErr w:type="spellStart"/>
-      <w:r>
-        <w:t>Berhampore</w:t>
-      </w:r>
-      <w:proofErr w:type="spellEnd"/>
-      <w:r>
-        <w:t xml:space="preserve">, Murshidabad, West Bengal </w:t>
-      </w:r>
-      <w:r>
-        <w:rPr>
-          <w:rFonts w:ascii="Aptos" w:hAnsi="Aptos" w:cs="Aptos"/>
-        </w:rPr>
-        <w:t>–</w:t>
-      </w:r>
-      <w:r>
-        <w:t xml:space="preserve"> 742102</w:t>
+        <w:t>, Murshidabad,</w:t>
+      </w:r>
+      <w:r>
+        <w:t xml:space="preserve"> We</w:t>
+      </w:r>
+      <w:r>
+        <w:t>st Bengal</w:t>
+      </w:r>
+      <w:r>
+        <w:t xml:space="preserve"> - </w:t>
+      </w:r>
+      <w:r>
+        <w:t>742102</w:t>
       </w:r>
     </w:p>
     <w:p>
@@ -189,7 +184,19 @@
         <w:ind w:left="-851" w:right="-851"/>
       </w:pPr>
       <w:r>
-        <w:t>Seeking a challenging position where I can leverage over 2.5 years of hands-on experience in Java, Oracle PL/SQL, and Spring. Proficient in Agile methodologies and repositories like GitHub, I aim to contribute effectively to dynamic projects. Committed to delivering high-quality software solutions while advancing my skills in software development and collaborative tea</w:t>
+        <w:t>Seeking a challenging position where I can leverage over 2.5 years of hands-on experience in Java,</w:t>
+      </w:r>
+      <w:r>
+        <w:t xml:space="preserve"> Spring, </w:t>
+      </w:r>
+      <w:r>
+        <w:t xml:space="preserve">Oracle </w:t>
+      </w:r>
+      <w:r>
+        <w:t xml:space="preserve">and </w:t>
+      </w:r>
+      <w:r>
+        <w:t>PL/SQL. Proficient in Agile methodologies and repositories like GitHub, I aim to contribute effectively to dynamic projects. Committed to delivering high-quality software solutions while advancing my skills in software development and collaborative tea</w:t>
       </w:r>
       <w:r>
         <w:t>m</w:t>
@@ -226,217 +233,249 @@
         <w:t>TECHNICAL SKILLS</w:t>
       </w:r>
     </w:p>
-    <w:p>
-      <w:pPr>
-        <w:keepNext/>
-        <w:spacing w:after="0" w:line="240" w:lineRule="auto"/>
-        <w:ind w:left="-851" w:right="-851"/>
-      </w:pPr>
-      <w:r>
-        <w:rPr>
-          <w:b/>
-          <w:bCs/>
-        </w:rPr>
-        <w:t>Languages</w:t>
-      </w:r>
-      <w:r>
-        <w:rPr>
-          <w:b/>
-          <w:bCs/>
-        </w:rPr>
-        <w:tab/>
-      </w:r>
-      <w:r>
-        <w:rPr>
-          <w:b/>
-          <w:bCs/>
-        </w:rPr>
-        <w:tab/>
-      </w:r>
-      <w:r>
-        <w:t>J</w:t>
-      </w:r>
-      <w:r>
-        <w:t>ava</w:t>
-      </w:r>
-      <w:r>
-        <w:t>, Oracle</w:t>
-      </w:r>
-      <w:r>
-        <w:t>,</w:t>
-      </w:r>
-      <w:r>
-        <w:t xml:space="preserve"> PL/SQL</w:t>
-      </w:r>
-    </w:p>
-    <w:p>
-      <w:pPr>
-        <w:keepNext/>
-        <w:spacing w:after="0" w:line="240" w:lineRule="auto"/>
-        <w:ind w:left="-851" w:right="-851"/>
-        <w:rPr>
-          <w:b/>
-          <w:bCs/>
-        </w:rPr>
-      </w:pPr>
-      <w:r>
-        <w:rPr>
-          <w:b/>
-          <w:bCs/>
-        </w:rPr>
-        <w:t>Framework</w:t>
-      </w:r>
-      <w:r>
-        <w:rPr>
-          <w:b/>
-          <w:bCs/>
-        </w:rPr>
-        <w:t>s</w:t>
-      </w:r>
-      <w:r>
-        <w:rPr>
-          <w:b/>
-          <w:bCs/>
-        </w:rPr>
-        <w:tab/>
-      </w:r>
-      <w:r>
-        <w:rPr>
-          <w:b/>
-          <w:bCs/>
-        </w:rPr>
-        <w:tab/>
-      </w:r>
-      <w:r>
-        <w:t>Spring</w:t>
-      </w:r>
-    </w:p>
-    <w:p>
-      <w:pPr>
-        <w:keepNext/>
-        <w:spacing w:after="0" w:line="240" w:lineRule="auto"/>
-        <w:ind w:left="-851" w:right="-851"/>
-      </w:pPr>
-      <w:r>
-        <w:rPr>
-          <w:b/>
-          <w:bCs/>
-        </w:rPr>
-        <w:t>Tools</w:t>
-      </w:r>
-      <w:r>
-        <w:rPr>
-          <w:b/>
-          <w:bCs/>
-        </w:rPr>
-        <w:t xml:space="preserve">           </w:t>
-      </w:r>
-      <w:r>
-        <w:rPr>
-          <w:b/>
-          <w:bCs/>
-        </w:rPr>
-        <w:tab/>
-      </w:r>
-      <w:r>
-        <w:rPr>
-          <w:b/>
-          <w:bCs/>
-        </w:rPr>
-        <w:tab/>
-      </w:r>
-      <w:r>
-        <w:t xml:space="preserve">Cronacle Redwood, BMC Remedy, Spring Tool Suite, Octane, HPALM, </w:t>
-      </w:r>
-    </w:p>
-    <w:p>
-      <w:pPr>
-        <w:keepNext/>
-        <w:spacing w:after="0" w:line="240" w:lineRule="auto"/>
-        <w:ind w:left="-851" w:right="-851"/>
-      </w:pPr>
-      <w:r>
-        <w:rPr>
-          <w:b/>
-          <w:bCs/>
-        </w:rPr>
-        <w:t xml:space="preserve">                                          </w:t>
-      </w:r>
-      <w:r>
-        <w:rPr>
-          <w:b/>
-          <w:bCs/>
-        </w:rPr>
-        <w:t xml:space="preserve"> </w:t>
-      </w:r>
-      <w:r>
-        <w:t>SQL</w:t>
-      </w:r>
-      <w:r>
-        <w:t xml:space="preserve"> </w:t>
-      </w:r>
-      <w:r>
-        <w:t>Developer,</w:t>
-      </w:r>
-      <w:r>
-        <w:t xml:space="preserve"> </w:t>
-      </w:r>
-      <w:r>
-        <w:t>WinSCP</w:t>
-      </w:r>
-      <w:r>
-        <w:t>,</w:t>
-      </w:r>
-      <w:r>
-        <w:t xml:space="preserve"> </w:t>
-      </w:r>
-      <w:r>
-        <w:t>Putty, SoapUI,</w:t>
-      </w:r>
-      <w:r>
-        <w:t xml:space="preserve"> </w:t>
-      </w:r>
-      <w:r>
-        <w:t>D</w:t>
-      </w:r>
-      <w:r>
-        <w:t>B</w:t>
-      </w:r>
-      <w:r>
-        <w:t>eaver, Microsoft Visual Studio Code</w:t>
-      </w:r>
-    </w:p>
-    <w:p>
-      <w:pPr>
-        <w:keepNext/>
-        <w:spacing w:after="0" w:line="240" w:lineRule="auto"/>
-        <w:ind w:left="-851" w:right="-851"/>
-      </w:pPr>
-      <w:r>
-        <w:rPr>
-          <w:b/>
-          <w:bCs/>
-        </w:rPr>
-        <w:t>Repositories</w:t>
-      </w:r>
-      <w:r>
-        <w:rPr>
-          <w:b/>
-          <w:bCs/>
-        </w:rPr>
-        <w:tab/>
-      </w:r>
-      <w:r>
-        <w:rPr>
-          <w:b/>
-          <w:bCs/>
-        </w:rPr>
-        <w:tab/>
-      </w:r>
-      <w:r>
-        <w:t>GitHub</w:t>
-      </w:r>
-    </w:p>
+    <w:tbl>
+      <w:tblPr>
+        <w:tblStyle w:val="TableGrid"/>
+        <w:tblW w:w="10746" w:type="dxa"/>
+        <w:tblInd w:w="-851" w:type="dxa"/>
+        <w:tblBorders>
+          <w:top w:val="none" w:sz="0" w:space="0" w:color="auto"/>
+          <w:left w:val="none" w:sz="0" w:space="0" w:color="auto"/>
+          <w:bottom w:val="none" w:sz="0" w:space="0" w:color="auto"/>
+          <w:right w:val="none" w:sz="0" w:space="0" w:color="auto"/>
+          <w:insideH w:val="none" w:sz="0" w:space="0" w:color="auto"/>
+          <w:insideV w:val="none" w:sz="0" w:space="0" w:color="auto"/>
+        </w:tblBorders>
+        <w:tblLook w:val="04A0" w:firstRow="1" w:lastRow="0" w:firstColumn="1" w:lastColumn="0" w:noHBand="0" w:noVBand="1"/>
+      </w:tblPr>
+      <w:tblGrid>
+        <w:gridCol w:w="3005"/>
+        <w:gridCol w:w="7741"/>
+      </w:tblGrid>
+      <w:tr>
+        <w:tc>
+          <w:tcPr>
+            <w:tcW w:w="3005" w:type="dxa"/>
+          </w:tcPr>
+          <w:p>
+            <w:pPr>
+              <w:keepNext/>
+              <w:ind w:right="-851"/>
+            </w:pPr>
+            <w:r>
+              <w:rPr>
+                <w:b/>
+                <w:bCs/>
+              </w:rPr>
+              <w:t>Languages</w:t>
+            </w:r>
+          </w:p>
+        </w:tc>
+        <w:tc>
+          <w:tcPr>
+            <w:tcW w:w="7741" w:type="dxa"/>
+          </w:tcPr>
+          <w:p>
+            <w:pPr>
+              <w:keepNext/>
+              <w:ind w:right="-851"/>
+            </w:pPr>
+            <w:r>
+              <w:t>J</w:t>
+            </w:r>
+            <w:r>
+              <w:t>ava</w:t>
+            </w:r>
+          </w:p>
+        </w:tc>
+      </w:tr>
+      <w:tr>
+        <w:tc>
+          <w:tcPr>
+            <w:tcW w:w="3005" w:type="dxa"/>
+          </w:tcPr>
+          <w:p>
+            <w:pPr>
+              <w:keepNext/>
+              <w:ind w:right="-851"/>
+            </w:pPr>
+            <w:r>
+              <w:rPr>
+                <w:b/>
+                <w:bCs/>
+              </w:rPr>
+              <w:t>Frameworks</w:t>
+            </w:r>
+          </w:p>
+        </w:tc>
+        <w:tc>
+          <w:tcPr>
+            <w:tcW w:w="7741" w:type="dxa"/>
+          </w:tcPr>
+          <w:p>
+            <w:pPr>
+              <w:keepNext/>
+              <w:ind w:right="-851"/>
+            </w:pPr>
+            <w:r>
+              <w:t>Spring</w:t>
+            </w:r>
+          </w:p>
+        </w:tc>
+      </w:tr>
+      <w:tr>
+        <w:tc>
+          <w:tcPr>
+            <w:tcW w:w="3005" w:type="dxa"/>
+          </w:tcPr>
+          <w:p>
+            <w:pPr>
+              <w:keepNext/>
+              <w:ind w:right="-851"/>
+            </w:pPr>
+            <w:r>
+              <w:rPr>
+                <w:b/>
+                <w:bCs/>
+              </w:rPr>
+              <w:t>Tools</w:t>
+            </w:r>
+          </w:p>
+        </w:tc>
+        <w:tc>
+          <w:tcPr>
+            <w:tcW w:w="7741" w:type="dxa"/>
+          </w:tcPr>
+          <w:p>
+            <w:pPr>
+              <w:keepNext/>
+              <w:ind w:right="-851"/>
+            </w:pPr>
+            <w:proofErr w:type="spellStart"/>
+            <w:r>
+              <w:t>Cronacle</w:t>
+            </w:r>
+            <w:proofErr w:type="spellEnd"/>
+            <w:r>
+              <w:t xml:space="preserve"> Redwood, BMC Remedy, Spring Tool Suite, Octane, HPALM</w:t>
+            </w:r>
+            <w:r>
+              <w:t xml:space="preserve">, </w:t>
+            </w:r>
+            <w:r>
+              <w:t>SQL</w:t>
+            </w:r>
+            <w:r>
+              <w:t xml:space="preserve"> </w:t>
+            </w:r>
+            <w:r>
+              <w:t>Developer,</w:t>
+            </w:r>
+            <w:r>
+              <w:t xml:space="preserve"> </w:t>
+            </w:r>
+            <w:r>
+              <w:t>WinSCP</w:t>
+            </w:r>
+            <w:r>
+              <w:t xml:space="preserve">, </w:t>
+            </w:r>
+            <w:r>
+              <w:t>Putty, SoapUI,</w:t>
+            </w:r>
+            <w:r>
+              <w:t xml:space="preserve"> </w:t>
+            </w:r>
+            <w:proofErr w:type="spellStart"/>
+            <w:r>
+              <w:t>D</w:t>
+            </w:r>
+            <w:r>
+              <w:t>B</w:t>
+            </w:r>
+            <w:r>
+              <w:t>eaver</w:t>
+            </w:r>
+            <w:proofErr w:type="spellEnd"/>
+            <w:r>
+              <w:t>, Microsoft Visual Studio Code</w:t>
+            </w:r>
+          </w:p>
+        </w:tc>
+      </w:tr>
+      <w:tr>
+        <w:tc>
+          <w:tcPr>
+            <w:tcW w:w="3005" w:type="dxa"/>
+          </w:tcPr>
+          <w:p>
+            <w:pPr>
+              <w:keepNext/>
+              <w:ind w:right="-851"/>
+            </w:pPr>
+            <w:r>
+              <w:rPr>
+                <w:b/>
+                <w:bCs/>
+              </w:rPr>
+              <w:t>Repositories</w:t>
+            </w:r>
+          </w:p>
+        </w:tc>
+        <w:tc>
+          <w:tcPr>
+            <w:tcW w:w="7741" w:type="dxa"/>
+          </w:tcPr>
+          <w:p>
+            <w:pPr>
+              <w:keepNext/>
+              <w:ind w:right="-851"/>
+            </w:pPr>
+            <w:r>
+              <w:t>GitHub</w:t>
+            </w:r>
+          </w:p>
+        </w:tc>
+      </w:tr>
+      <w:tr>
+        <w:tc>
+          <w:tcPr>
+            <w:tcW w:w="3005" w:type="dxa"/>
+          </w:tcPr>
+          <w:p>
+            <w:pPr>
+              <w:keepNext/>
+              <w:ind w:right="-851"/>
+              <w:rPr>
+                <w:b/>
+                <w:bCs/>
+              </w:rPr>
+            </w:pPr>
+            <w:r>
+              <w:rPr>
+                <w:b/>
+                <w:bCs/>
+              </w:rPr>
+              <w:t>Databases</w:t>
+            </w:r>
+          </w:p>
+        </w:tc>
+        <w:tc>
+          <w:tcPr>
+            <w:tcW w:w="7741" w:type="dxa"/>
+          </w:tcPr>
+          <w:p>
+            <w:pPr>
+              <w:keepNext/>
+              <w:ind w:right="-851"/>
+            </w:pPr>
+            <w:r>
+              <w:t>Oracle, PL/SQL</w:t>
+            </w:r>
+          </w:p>
+        </w:tc>
+      </w:tr>
+    </w:tbl>
     <w:p>
       <w:pPr>
         <w:keepNext/>
@@ -534,6 +573,9 @@
         <w:t xml:space="preserve"> </w:t>
       </w:r>
       <w:r>
+        <w:t xml:space="preserve">            </w:t>
+      </w:r>
+      <w:r>
         <w:t>Jan</w:t>
       </w:r>
       <w:r>
@@ -572,6 +614,9 @@
       </w:r>
       <w:r>
         <w:t xml:space="preserve"> </w:t>
+      </w:r>
+      <w:r>
+        <w:t xml:space="preserve">          </w:t>
       </w:r>
       <w:r>
         <w:t>Nov</w:t>
@@ -930,6 +975,9 @@
         <w:t xml:space="preserve"> </w:t>
       </w:r>
       <w:r>
+        <w:t xml:space="preserve"> </w:t>
+      </w:r>
+      <w:r>
         <w:t>2017-2021</w:t>
       </w:r>
     </w:p>
@@ -979,7 +1027,13 @@
         <w:t xml:space="preserve">                     </w:t>
       </w:r>
       <w:r>
-        <w:t xml:space="preserve">             2015-2017</w:t>
+        <w:t xml:space="preserve">             </w:t>
+      </w:r>
+      <w:r>
+        <w:t xml:space="preserve">  </w:t>
+      </w:r>
+      <w:r>
+        <w:t>2015-2017</w:t>
       </w:r>
     </w:p>
     <w:p>
@@ -1006,15 +1060,29 @@
         <w:t>Secondary Education</w:t>
       </w:r>
       <w:r>
-        <w:t xml:space="preserve">, Khagra Gurudas </w:t>
+        <w:t xml:space="preserve">, </w:t>
       </w:r>
       <w:proofErr w:type="spellStart"/>
       <w:r>
+        <w:t>Khagra</w:t>
+      </w:r>
+      <w:proofErr w:type="spellEnd"/>
+      <w:r>
+        <w:t xml:space="preserve"> Gurudas </w:t>
+      </w:r>
+      <w:proofErr w:type="spellStart"/>
+      <w:r>
         <w:t>Tarasundari</w:t>
       </w:r>
       <w:proofErr w:type="spellEnd"/>
       <w:r>
-        <w:t xml:space="preserve"> Institution                                                           2009-2015</w:t>
+        <w:t xml:space="preserve"> Institution                                                           </w:t>
+      </w:r>
+      <w:r>
+        <w:t xml:space="preserve">     </w:t>
+      </w:r>
+      <w:r>
+        <w:t>2009-2015</w:t>
       </w:r>
     </w:p>
     <w:p>
@@ -1038,7 +1106,7 @@
 </file>
 
 <file path=word/numbering.xml><?xml version="1.0" encoding="utf-8"?>
-<w:numbering xmlns:wpc="http://schemas.microsoft.com/office/word/2010/wordprocessingCanvas" xmlns:cx="http://schemas.microsoft.com/office/drawing/2014/chartex" xmlns:cx1="http://schemas.microsoft.com/office/drawing/2015/9/8/chartex" xmlns:cx2="http://schemas.microsoft.com/office/drawing/2015/10/21/chartex" xmlns:cx3="http://schemas.microsoft.com/office/drawing/2016/5/9/chartex" xmlns:cx4="http://schemas.microsoft.com/office/drawing/2016/5/10/chartex" xmlns:cx5="http://schemas.microsoft.com/office/drawing/2016/5/11/chartex" xmlns:cx6="http://schemas.microsoft.com/office/drawing/2016/5/12/chartex" xmlns:cx7="http://schemas.microsoft.com/office/drawing/2016/5/13/chartex" xmlns:cx8="http://schemas.microsoft.com/office/drawing/2016/5/14/chartex" xmlns:mc="http://schemas.openxmlformats.org/markup-compatibility/2006" xmlns:aink="http://schemas.microsoft.com/office/drawing/2016/ink" xmlns:am3d="http://schemas.microsoft.com/office/drawing/2017/model3d" xmlns:o="urn:schemas-microsoft-com:office:office" xmlns:r="http://schemas.openxmlformats.org/officeDocument/2006/relationships" xmlns:m="http://schemas.openxmlformats.org/officeDocument/2006/math" xmlns:v="urn:schemas-microsoft-com:vml" xmlns:wp14="http://schemas.microsoft.com/office/word/2010/wordprocessingDrawing" xmlns:wp="http://schemas.openxmlformats.org/drawingml/2006/wordprocessingDrawing" xmlns:w10="urn:schemas-microsoft-com:office:word" xmlns:w="http://schemas.openxmlformats.org/wordprocessingml/2006/main" xmlns:w14="http://schemas.microsoft.com/office/word/2010/wordml" xmlns:w15="http://schemas.microsoft.com/office/word/2012/wordml" xmlns:w16cex="http://schemas.microsoft.com/office/word/2018/wordml/cex" xmlns:w16cid="http://schemas.microsoft.com/office/word/2016/wordml/cid" xmlns:w16="http://schemas.microsoft.com/office/word/2018/wordml" xmlns:w16sdtdh="http://schemas.microsoft.com/office/word/2020/wordml/sdtdatahash" xmlns:w16se="http://schemas.microsoft.com/office/word/2015/wordml/symex" xmlns:wpg="http://schemas.microsoft.com/office/word/2010/wordprocessingGroup" xmlns:wpi="http://schemas.microsoft.com/office/word/2010/wordprocessingInk" xmlns:wne="http://schemas.microsoft.com/office/word/2006/wordml" xmlns:wps="http://schemas.microsoft.com/office/word/2010/wordprocessingShape" mc:Ignorable="w14 w15 w16se w16cid w16 w16cex w16sdtdh wp14">
+<w:numbering xmlns:wpc="http://schemas.microsoft.com/office/word/2010/wordprocessingCanvas" xmlns:cx="http://schemas.microsoft.com/office/drawing/2014/chartex" xmlns:cx1="http://schemas.microsoft.com/office/drawing/2015/9/8/chartex" xmlns:cx2="http://schemas.microsoft.com/office/drawing/2015/10/21/chartex" xmlns:cx3="http://schemas.microsoft.com/office/drawing/2016/5/9/chartex" xmlns:cx4="http://schemas.microsoft.com/office/drawing/2016/5/10/chartex" xmlns:cx5="http://schemas.microsoft.com/office/drawing/2016/5/11/chartex" xmlns:cx6="http://schemas.microsoft.com/office/drawing/2016/5/12/chartex" xmlns:cx7="http://schemas.microsoft.com/office/drawing/2016/5/13/chartex" xmlns:cx8="http://schemas.microsoft.com/office/drawing/2016/5/14/chartex" xmlns:mc="http://schemas.openxmlformats.org/markup-compatibility/2006" xmlns:aink="http://schemas.microsoft.com/office/drawing/2016/ink" xmlns:am3d="http://schemas.microsoft.com/office/drawing/2017/model3d" xmlns:o="urn:schemas-microsoft-com:office:office" xmlns:oel="http://schemas.microsoft.com/office/2019/extlst" xmlns:r="http://schemas.openxmlformats.org/officeDocument/2006/relationships" xmlns:m="http://schemas.openxmlformats.org/officeDocument/2006/math" xmlns:v="urn:schemas-microsoft-com:vml" xmlns:wp14="http://schemas.microsoft.com/office/word/2010/wordprocessingDrawing" xmlns:wp="http://schemas.openxmlformats.org/drawingml/2006/wordprocessingDrawing" xmlns:w10="urn:schemas-microsoft-com:office:word" xmlns:w="http://schemas.openxmlformats.org/wordprocessingml/2006/main" xmlns:w14="http://schemas.microsoft.com/office/word/2010/wordml" xmlns:w15="http://schemas.microsoft.com/office/word/2012/wordml" xmlns:w16cex="http://schemas.microsoft.com/office/word/2018/wordml/cex" xmlns:w16cid="http://schemas.microsoft.com/office/word/2016/wordml/cid" xmlns:w16="http://schemas.microsoft.com/office/word/2018/wordml" xmlns:w16du="http://schemas.microsoft.com/office/word/2023/wordml/word16du" xmlns:w16sdtdh="http://schemas.microsoft.com/office/word/2020/wordml/sdtdatahash" xmlns:w16se="http://schemas.microsoft.com/office/word/2015/wordml/symex" xmlns:wpg="http://schemas.microsoft.com/office/word/2010/wordprocessingGroup" xmlns:wpi="http://schemas.microsoft.com/office/word/2010/wordprocessingInk" xmlns:wne="http://schemas.microsoft.com/office/word/2006/wordml" xmlns:wps="http://schemas.microsoft.com/office/word/2010/wordprocessingShape" mc:Ignorable="w14 w15 w16se w16cid w16 w16cex w16sdtdh w16du wp14">
   <w:abstractNum w:abstractNumId="0" w15:restartNumberingAfterBreak="0">
     <w:nsid w:val="1B0014C2"/>
     <w:multiLevelType w:val="hybridMultilevel"/>
@@ -1940,35 +2008,35 @@
       </w:rPr>
     </w:lvl>
   </w:abstractNum>
-  <w:num w:numId="1">
+  <w:num w:numId="1" w16cid:durableId="1647198323">
     <w:abstractNumId w:val="4"/>
   </w:num>
-  <w:num w:numId="2">
+  <w:num w:numId="2" w16cid:durableId="435755688">
     <w:abstractNumId w:val="7"/>
   </w:num>
-  <w:num w:numId="3">
+  <w:num w:numId="3" w16cid:durableId="1895047351">
     <w:abstractNumId w:val="1"/>
   </w:num>
-  <w:num w:numId="4">
+  <w:num w:numId="4" w16cid:durableId="992218413">
     <w:abstractNumId w:val="3"/>
   </w:num>
-  <w:num w:numId="5">
+  <w:num w:numId="5" w16cid:durableId="1926571446">
     <w:abstractNumId w:val="5"/>
   </w:num>
-  <w:num w:numId="6">
+  <w:num w:numId="6" w16cid:durableId="1927304061">
     <w:abstractNumId w:val="0"/>
   </w:num>
-  <w:num w:numId="7">
+  <w:num w:numId="7" w16cid:durableId="787939753">
     <w:abstractNumId w:val="6"/>
   </w:num>
-  <w:num w:numId="8">
+  <w:num w:numId="8" w16cid:durableId="1203707113">
     <w:abstractNumId w:val="2"/>
   </w:num>
 </w:numbering>
 </file>
 
 <file path=word/styles.xml><?xml version="1.0" encoding="utf-8"?>
-<w:styles xmlns:mc="http://schemas.openxmlformats.org/markup-compatibility/2006" xmlns:r="http://schemas.openxmlformats.org/officeDocument/2006/relationships" xmlns:w="http://schemas.openxmlformats.org/wordprocessingml/2006/main" xmlns:w14="http://schemas.microsoft.com/office/word/2010/wordml" xmlns:w15="http://schemas.microsoft.com/office/word/2012/wordml" xmlns:w16cex="http://schemas.microsoft.com/office/word/2018/wordml/cex" xmlns:w16cid="http://schemas.microsoft.com/office/word/2016/wordml/cid" xmlns:w16="http://schemas.microsoft.com/office/word/2018/wordml" xmlns:w16sdtdh="http://schemas.microsoft.com/office/word/2020/wordml/sdtdatahash" xmlns:w16se="http://schemas.microsoft.com/office/word/2015/wordml/symex" mc:Ignorable="w14 w15 w16se w16cid w16 w16cex w16sdtdh">
+<w:styles xmlns:mc="http://schemas.openxmlformats.org/markup-compatibility/2006" xmlns:r="http://schemas.openxmlformats.org/officeDocument/2006/relationships" xmlns:w="http://schemas.openxmlformats.org/wordprocessingml/2006/main" xmlns:w14="http://schemas.microsoft.com/office/word/2010/wordml" xmlns:w15="http://schemas.microsoft.com/office/word/2012/wordml" xmlns:w16cex="http://schemas.microsoft.com/office/word/2018/wordml/cex" xmlns:w16cid="http://schemas.microsoft.com/office/word/2016/wordml/cid" xmlns:w16="http://schemas.microsoft.com/office/word/2018/wordml" xmlns:w16du="http://schemas.microsoft.com/office/word/2023/wordml/word16du" xmlns:w16sdtdh="http://schemas.microsoft.com/office/word/2020/wordml/sdtdatahash" xmlns:w16se="http://schemas.microsoft.com/office/word/2015/wordml/symex" mc:Ignorable="w14 w15 w16se w16cid w16 w16cex w16sdtdh w16du">
   <w:docDefaults>
     <w:rPrDefault>
       <w:rPr>
@@ -2920,6 +2988,25 @@
       <w:u w:val="single"/>
     </w:rPr>
   </w:style>
+  <w:style w:type="table" w:styleId="TableGrid">
+    <w:name w:val="Table Grid"/>
+    <w:basedOn w:val="TableNormal"/>
+    <w:uiPriority w:val="39"/>
+    <w:rsid w:val="00D94B17"/>
+    <w:pPr>
+      <w:spacing w:after="0" w:line="240" w:lineRule="auto"/>
+    </w:pPr>
+    <w:tblPr>
+      <w:tblBorders>
+        <w:top w:val="single" w:sz="4" w:space="0" w:color="auto"/>
+        <w:left w:val="single" w:sz="4" w:space="0" w:color="auto"/>
+        <w:bottom w:val="single" w:sz="4" w:space="0" w:color="auto"/>
+        <w:right w:val="single" w:sz="4" w:space="0" w:color="auto"/>
+        <w:insideH w:val="single" w:sz="4" w:space="0" w:color="auto"/>
+        <w:insideV w:val="single" w:sz="4" w:space="0" w:color="auto"/>
+      </w:tblBorders>
+    </w:tblPr>
+  </w:style>
 </w:styles>
 </file>
 

--- a/SOMESHWAR_SARKAR.docx
+++ b/SOMESHWAR_SARKAR.docx
@@ -36,29 +36,8 @@
       <w:r>
         <w:t xml:space="preserve"> </w:t>
       </w:r>
-      <w:proofErr w:type="spellStart"/>
-      <w:r>
-        <w:t>Puratan</w:t>
-      </w:r>
-      <w:proofErr w:type="spellEnd"/>
-      <w:r>
-        <w:t xml:space="preserve"> Kuthi Road, </w:t>
-      </w:r>
-      <w:proofErr w:type="spellStart"/>
-      <w:r>
-        <w:t>Cossimbazar</w:t>
-      </w:r>
-      <w:proofErr w:type="spellEnd"/>
-      <w:r>
-        <w:t xml:space="preserve">, </w:t>
-      </w:r>
-      <w:proofErr w:type="spellStart"/>
-      <w:r>
-        <w:t>Berhampore</w:t>
-      </w:r>
-      <w:proofErr w:type="spellEnd"/>
-      <w:r>
-        <w:t>, Murshidabad,</w:t>
+      <w:r>
+        <w:t>Puratan Kuthi Road, Cossimbazar, Berhampore, Murshidabad,</w:t>
       </w:r>
       <w:r>
         <w:t xml:space="preserve"> We</w:t>
@@ -184,28 +163,13 @@
         <w:ind w:left="-851" w:right="-851"/>
       </w:pPr>
       <w:r>
-        <w:t>Seeking a challenging position where I can leverage over 2.5 years of hands-on experience in Java,</w:t>
-      </w:r>
-      <w:r>
-        <w:t xml:space="preserve"> Spring, </w:t>
-      </w:r>
-      <w:r>
-        <w:t xml:space="preserve">Oracle </w:t>
-      </w:r>
-      <w:r>
-        <w:t xml:space="preserve">and </w:t>
-      </w:r>
-      <w:r>
-        <w:t>PL/SQL. Proficient in Agile methodologies and repositories like GitHub, I aim to contribute effectively to dynamic projects. Committed to delivering high-quality software solutions while advancing my skills in software development and collaborative tea</w:t>
-      </w:r>
-      <w:r>
-        <w:t>m</w:t>
-      </w:r>
-      <w:r>
-        <w:t xml:space="preserve"> environments</w:t>
-      </w:r>
-      <w:r>
-        <w:t>.</w:t>
+        <w:t>Seeking a challenging position where I can utilize over 2.</w:t>
+      </w:r>
+      <w:r>
+        <w:t>9</w:t>
+      </w:r>
+      <w:r>
+        <w:t xml:space="preserve"> years of hands-on experience in Java, Spring, Oracle, PL/SQL, and GitHub. I aim to contribute effectively to dynamic projects and am dedicated to delivering high-quality software solutions while continuously enhancing my skills in software development and collaborative team environments.</w:t>
       </w:r>
     </w:p>
     <w:p>
@@ -281,10 +245,16 @@
               <w:ind w:right="-851"/>
             </w:pPr>
             <w:r>
+              <w:t xml:space="preserve">Core </w:t>
+            </w:r>
+            <w:r>
               <w:t>J</w:t>
             </w:r>
             <w:r>
               <w:t>ava</w:t>
+            </w:r>
+            <w:r>
+              <w:t>, Advanced Java</w:t>
             </w:r>
           </w:p>
         </w:tc>
@@ -320,6 +290,9 @@
             <w:r>
               <w:t>Spring</w:t>
             </w:r>
+            <w:r>
+              <w:t xml:space="preserve"> Core, Spring JDBC, Spring MVC, Spring Boot</w:t>
+            </w:r>
           </w:p>
         </w:tc>
       </w:tr>
@@ -338,7 +311,7 @@
                 <w:b/>
                 <w:bCs/>
               </w:rPr>
-              <w:t>Tools</w:t>
+              <w:t>Databases</w:t>
             </w:r>
           </w:p>
         </w:tc>
@@ -351,59 +324,54 @@
               <w:keepNext/>
               <w:ind w:right="-851"/>
             </w:pPr>
-            <w:proofErr w:type="spellStart"/>
             <w:r>
-              <w:t>Cronacle</w:t>
-            </w:r>
-            <w:proofErr w:type="spellEnd"/>
-            <w:r>
-              <w:t xml:space="preserve"> Redwood, BMC Remedy, Spring Tool Suite, Octane, HPALM</w:t>
-            </w:r>
-            <w:r>
-              <w:t xml:space="preserve">, </w:t>
-            </w:r>
-            <w:r>
-              <w:t>SQL</w:t>
-            </w:r>
-            <w:r>
-              <w:t xml:space="preserve"> </w:t>
-            </w:r>
-            <w:r>
-              <w:t>Developer,</w:t>
-            </w:r>
-            <w:r>
-              <w:t xml:space="preserve"> </w:t>
-            </w:r>
-            <w:r>
-              <w:t>WinSCP</w:t>
-            </w:r>
-            <w:r>
-              <w:t xml:space="preserve">, </w:t>
-            </w:r>
-            <w:r>
-              <w:t>Putty, SoapUI,</w:t>
-            </w:r>
-            <w:r>
-              <w:t xml:space="preserve"> </w:t>
-            </w:r>
-            <w:proofErr w:type="spellStart"/>
-            <w:r>
-              <w:t>D</w:t>
-            </w:r>
-            <w:r>
-              <w:t>B</w:t>
-            </w:r>
-            <w:r>
-              <w:t>eaver</w:t>
-            </w:r>
-            <w:proofErr w:type="spellEnd"/>
-            <w:r>
-              <w:t>, Microsoft Visual Studio Code</w:t>
+              <w:t>Oracle, PL/SQL</w:t>
             </w:r>
           </w:p>
         </w:tc>
       </w:tr>
       <w:tr>
+        <w:tc>
+          <w:tcPr>
+            <w:tcW w:w="3005" w:type="dxa"/>
+          </w:tcPr>
+          <w:p>
+            <w:pPr>
+              <w:keepNext/>
+              <w:ind w:right="-851"/>
+              <w:rPr>
+                <w:b/>
+                <w:bCs/>
+              </w:rPr>
+            </w:pPr>
+            <w:r>
+              <w:rPr>
+                <w:b/>
+                <w:bCs/>
+              </w:rPr>
+              <w:t>Version Control</w:t>
+            </w:r>
+          </w:p>
+        </w:tc>
+        <w:tc>
+          <w:tcPr>
+            <w:tcW w:w="7741" w:type="dxa"/>
+          </w:tcPr>
+          <w:p>
+            <w:pPr>
+              <w:keepNext/>
+              <w:ind w:right="-851"/>
+            </w:pPr>
+            <w:r>
+              <w:t>Git</w:t>
+            </w:r>
+          </w:p>
+        </w:tc>
+      </w:tr>
+      <w:tr>
+        <w:trPr>
+          <w:trHeight w:val="315"/>
+        </w:trPr>
         <w:tc>
           <w:tcPr>
             <w:tcW w:w="3005" w:type="dxa"/>
@@ -456,7 +424,7 @@
                 <w:b/>
                 <w:bCs/>
               </w:rPr>
-              <w:t>Databases</w:t>
+              <w:t>Tools</w:t>
             </w:r>
           </w:p>
         </w:tc>
@@ -470,7 +438,34 @@
               <w:ind w:right="-851"/>
             </w:pPr>
             <w:r>
-              <w:t>Oracle, PL/SQL</w:t>
+              <w:t>Cronacle Redwood, BMC Remedy, Spring Tool Suite, V</w:t>
+            </w:r>
+            <w:r>
+              <w:t>S</w:t>
+            </w:r>
+            <w:r>
+              <w:t xml:space="preserve"> Code, Octane, </w:t>
+            </w:r>
+          </w:p>
+          <w:p>
+            <w:pPr>
+              <w:keepNext/>
+              <w:ind w:right="-851"/>
+            </w:pPr>
+            <w:r>
+              <w:t xml:space="preserve">SQL Developer, </w:t>
+            </w:r>
+            <w:r>
+              <w:t xml:space="preserve">HPALM, </w:t>
+            </w:r>
+            <w:r>
+              <w:t>WinSCP, Putty, SoapUI,</w:t>
+            </w:r>
+            <w:r>
+              <w:t xml:space="preserve"> </w:t>
+            </w:r>
+            <w:r>
+              <w:t>DBeaver</w:t>
             </w:r>
           </w:p>
         </w:tc>
@@ -498,6 +493,15 @@
           <w:iCs/>
         </w:rPr>
       </w:pPr>
+      <w:r>
+        <w:rPr>
+          <w:b/>
+          <w:bCs/>
+          <w:i/>
+          <w:iCs/>
+        </w:rPr>
+        <w:t xml:space="preserve">WORK </w:t>
+      </w:r>
       <w:r>
         <w:rPr>
           <w:b/>
@@ -897,24 +901,6 @@
         <w:ind w:right="-851"/>
       </w:pPr>
       <w:r>
-        <w:t>Assist technical lead in defining architecture.</w:t>
-      </w:r>
-    </w:p>
-    <w:p>
-      <w:pPr>
-        <w:pStyle w:val="ListParagraph"/>
-        <w:keepNext/>
-        <w:numPr>
-          <w:ilvl w:val="0"/>
-          <w:numId w:val="8"/>
-        </w:numPr>
-        <w:pBdr>
-          <w:bottom w:val="single" w:sz="6" w:space="1" w:color="auto"/>
-        </w:pBdr>
-        <w:spacing w:line="240" w:lineRule="auto"/>
-        <w:ind w:right="-851"/>
-      </w:pPr>
-      <w:r>
         <w:t>Mentor and guide team members to achieve project goals.</w:t>
       </w:r>
     </w:p>
@@ -1005,23 +991,7 @@
         <w:t>Higher Secondary Education</w:t>
       </w:r>
       <w:r>
-        <w:t xml:space="preserve">, </w:t>
-      </w:r>
-      <w:proofErr w:type="spellStart"/>
-      <w:r>
-        <w:t>Khagra</w:t>
-      </w:r>
-      <w:proofErr w:type="spellEnd"/>
-      <w:r>
-        <w:t xml:space="preserve"> Gurudas </w:t>
-      </w:r>
-      <w:proofErr w:type="spellStart"/>
-      <w:r>
-        <w:t>Tarasundari</w:t>
-      </w:r>
-      <w:proofErr w:type="spellEnd"/>
-      <w:r>
-        <w:t xml:space="preserve"> Institution            </w:t>
+        <w:t xml:space="preserve">, Khagra Gurudas Tarasundari Institution            </w:t>
       </w:r>
       <w:r>
         <w:t xml:space="preserve">                     </w:t>
@@ -1060,23 +1030,7 @@
         <w:t>Secondary Education</w:t>
       </w:r>
       <w:r>
-        <w:t xml:space="preserve">, </w:t>
-      </w:r>
-      <w:proofErr w:type="spellStart"/>
-      <w:r>
-        <w:t>Khagra</w:t>
-      </w:r>
-      <w:proofErr w:type="spellEnd"/>
-      <w:r>
-        <w:t xml:space="preserve"> Gurudas </w:t>
-      </w:r>
-      <w:proofErr w:type="spellStart"/>
-      <w:r>
-        <w:t>Tarasundari</w:t>
-      </w:r>
-      <w:proofErr w:type="spellEnd"/>
-      <w:r>
-        <w:t xml:space="preserve"> Institution                                                           </w:t>
+        <w:t xml:space="preserve">, Khagra Gurudas Tarasundari Institution                                                           </w:t>
       </w:r>
       <w:r>
         <w:t xml:space="preserve">     </w:t>

--- a/SOMESHWAR_SARKAR.docx
+++ b/SOMESHWAR_SARKAR.docx
@@ -163,10 +163,10 @@
         <w:ind w:left="-851" w:right="-851"/>
       </w:pPr>
       <w:r>
-        <w:t>Seeking a challenging position where I can utilize over 2.</w:t>
-      </w:r>
-      <w:r>
-        <w:t>9</w:t>
+        <w:t xml:space="preserve">Seeking a challenging position where I can utilize over </w:t>
+      </w:r>
+      <w:r>
+        <w:t xml:space="preserve">3 </w:t>
       </w:r>
       <w:r>
         <w:t xml:space="preserve"> years of hands-on experience in Java, Spring, Oracle, PL/SQL, and GitHub. I aim to contribute effectively to dynamic projects and am dedicated to delivering high-quality software solutions while continuously enhancing my skills in software development and collaborative team environments.</w:t>
